--- a/data/BlankSchedule.docx
+++ b/data/BlankSchedule.docx
@@ -766,7 +766,6 @@
                 <w:color w:val="000000" w:themeColor="text1"/>
                 <w:sz w:val="40"/>
                 <w:szCs w:val="40"/>
-                <w:highlight w:val="yellow"/>
                 <w:u w:val="single"/>
                 <w14:shadow w14:blurRad="38100" w14:dist="19050" w14:dir="2700000" w14:sx="100000" w14:sy="100000" w14:kx="0" w14:ky="0" w14:algn="tl">
                   <w14:schemeClr w14:val="dk1">
@@ -869,7 +868,6 @@
                 <w:color w:val="000000" w:themeColor="text1"/>
                 <w:sz w:val="40"/>
                 <w:szCs w:val="40"/>
-                <w:highlight w:val="yellow"/>
                 <w:u w:val="single"/>
                 <w14:shadow w14:blurRad="38100" w14:dist="19050" w14:dir="2700000" w14:sx="100000" w14:sy="100000" w14:kx="0" w14:ky="0" w14:algn="tl">
                   <w14:schemeClr w14:val="dk1">

--- a/data/BlankSchedule.docx
+++ b/data/BlankSchedule.docx
@@ -40,7 +40,7 @@
             <w14:round/>
           </w14:textOutline>
         </w:rPr>
-        <w:t>First</w:t>
+        <w:t>Firs</w:t>
       </w:r>
       <w:r>
         <w:rPr>
@@ -59,26 +59,7 @@
             <w14:round/>
           </w14:textOutline>
         </w:rPr>
-        <w:tab/>
-      </w:r>
-      <w:r>
-        <w:rPr>
-          <w:noProof/>
-          <w:color w:val="000000" w:themeColor="text1"/>
-          <w:sz w:val="40"/>
-          <w:szCs w:val="40"/>
-          <w14:shadow w14:blurRad="38100" w14:dist="19050" w14:dir="2700000" w14:sx="100000" w14:sy="100000" w14:kx="0" w14:ky="0" w14:algn="tl">
-            <w14:schemeClr w14:val="dk1">
-              <w14:alpha w14:val="60000"/>
-            </w14:schemeClr>
-          </w14:shadow>
-          <w14:textOutline w14:w="0" w14:cap="flat" w14:cmpd="sng" w14:algn="ctr">
-            <w14:noFill/>
-            <w14:prstDash w14:val="solid"/>
-            <w14:round/>
-          </w14:textOutline>
-        </w:rPr>
-        <w:t xml:space="preserve"> </w:t>
+        <w:t xml:space="preserve">t </w:t>
       </w:r>
       <w:r>
         <w:rPr>
@@ -977,6 +958,15 @@
             <w14:round/>
           </w14:textOutline>
         </w:rPr>
+        <w:sectPr>
+          <w:footerReference w:type="default" r:id="rId7"/>
+          <w:pgSz w:w="12240" w:h="15840" w:code="1"/>
+          <w:pgMar w:top="360" w:right="360" w:bottom="360" w:left="360" w:header="0" w:footer="720" w:gutter="0"/>
+          <w:pgNumType w:start="1"/>
+          <w:cols w:space="720"/>
+          <w:titlePg/>
+          <w:docGrid w:linePitch="360"/>
+        </w:sectPr>
       </w:pPr>
       <w:r>
         <w:rPr>
@@ -1006,7 +996,7 @@
                     <pic:cNvPicPr/>
                   </pic:nvPicPr>
                   <pic:blipFill>
-                    <a:blip r:embed="rId7">
+                    <a:blip r:embed="rId8">
                       <a:extLst>
                         <a:ext uri="{28A0092B-C50C-407E-A947-70E740481C1C}">
                           <a14:useLocalDpi xmlns:a14="http://schemas.microsoft.com/office/drawing/2010/main" val="0"/>
@@ -1082,53 +1072,32 @@
           </w14:textOutline>
         </w:rPr>
         <w:br/>
-        <w:t>Invited Meeting Map</w:t>
+        <w:t>Invited Meeting Ma</w:t>
+      </w:r>
+      <w:r>
+        <w:rPr>
+          <w:b/>
+          <w:noProof/>
+          <w:color w:val="BF8F00" w:themeColor="accent4" w:themeShade="BF"/>
+          <w:sz w:val="72"/>
+          <w:szCs w:val="72"/>
+          <w14:textOutline w14:w="15875" w14:cap="flat" w14:cmpd="sng" w14:algn="ctr">
+            <w14:solidFill>
+              <w14:schemeClr w14:val="tx1"/>
+            </w14:solidFill>
+            <w14:prstDash w14:val="solid"/>
+            <w14:round/>
+          </w14:textOutline>
+        </w:rPr>
+        <w:t>p</w:t>
       </w:r>
     </w:p>
     <w:p>
-      <w:pPr>
-        <w:tabs>
-          <w:tab w:val="left" w:pos="10755"/>
-        </w:tabs>
-        <w:sectPr>
-          <w:footerReference w:type="default" r:id="rId8"/>
-          <w:pgSz w:w="12240" w:h="15840" w:code="1"/>
-          <w:pgMar w:top="360" w:right="360" w:bottom="360" w:left="360" w:header="0" w:footer="720" w:gutter="0"/>
-          <w:pgNumType w:start="1"/>
-          <w:cols w:space="720"/>
-          <w:titlePg/>
-          <w:docGrid w:linePitch="360"/>
-        </w:sectPr>
-      </w:pPr>
-    </w:p>
-    <w:p>
-      <w:pPr>
-        <w:tabs>
-          <w:tab w:val="left" w:pos="10755"/>
-        </w:tabs>
-      </w:pPr>
-      <w:r>
-        <w:rPr>
-          <w:highlight w:val="yellow"/>
+      <w:r>
+        <w:rPr>
+          <w:noProof/>
         </w:rPr>
         <w:lastRenderedPageBreak/>
-        <w:t>On</w:t>
-      </w:r>
-      <w:r>
-        <w:rPr>
-          <w:highlight w:val="yellow"/>
-        </w:rPr>
-        <w:t xml:space="preserve"> this page, updated weblinks need to be retrieved from the Magnet Office.  New QR codes will need to be generated if there is a change in the website addresses.</w:t>
-      </w:r>
-      <w:r>
-        <w:t xml:space="preserve"> </w:t>
-      </w:r>
-    </w:p>
-    <w:p>
-      <w:r>
-        <w:rPr>
-          <w:noProof/>
-        </w:rPr>
         <mc:AlternateContent>
           <mc:Choice Requires="wps">
             <w:drawing>

--- a/data/BlankSchedule.docx
+++ b/data/BlankSchedule.docx
@@ -941,6 +941,214 @@
         </w:rPr>
       </w:pPr>
     </w:p>
+    <w:tbl>
+      <w:tblPr>
+        <w:tblStyle w:val="TableGrid"/>
+        <w:tblW w:w="0" w:type="auto"/>
+        <w:tblBorders>
+          <w:top w:val="none" w:sz="0" w:space="0" w:color="auto"/>
+          <w:left w:val="none" w:sz="0" w:space="0" w:color="auto"/>
+          <w:bottom w:val="none" w:sz="0" w:space="0" w:color="auto"/>
+          <w:right w:val="none" w:sz="0" w:space="0" w:color="auto"/>
+          <w:insideH w:val="none" w:sz="0" w:space="0" w:color="auto"/>
+          <w:insideV w:val="none" w:sz="0" w:space="0" w:color="auto"/>
+        </w:tblBorders>
+        <w:tblLook w:val="04A0" w:firstRow="1" w:lastRow="0" w:firstColumn="1" w:lastColumn="0" w:noHBand="0" w:noVBand="1"/>
+      </w:tblPr>
+      <w:tblGrid>
+        <w:gridCol w:w="11510"/>
+      </w:tblGrid>
+      <w:tr>
+        <w:tc>
+          <w:tcPr>
+            <w:tcW w:w="11510" w:type="dxa"/>
+          </w:tcPr>
+          <w:p>
+            <w:pPr>
+              <w:tabs>
+                <w:tab w:val="left" w:pos="2160"/>
+              </w:tabs>
+              <w:jc w:val="center"/>
+              <w:rPr>
+                <w:b/>
+                <w:noProof/>
+                <w:color w:val="BF8F00" w:themeColor="accent4" w:themeShade="BF"/>
+                <w:sz w:val="72"/>
+                <w:szCs w:val="72"/>
+                <w14:textOutline w14:w="15875" w14:cap="flat" w14:cmpd="sng" w14:algn="ctr">
+                  <w14:solidFill>
+                    <w14:schemeClr w14:val="tx1"/>
+                  </w14:solidFill>
+                  <w14:prstDash w14:val="solid"/>
+                  <w14:round/>
+                </w14:textOutline>
+              </w:rPr>
+            </w:pPr>
+            <w:r>
+              <w:rPr>
+                <w:b/>
+                <w:noProof/>
+                <w:color w:val="BF8F00" w:themeColor="accent4" w:themeShade="BF"/>
+                <w:sz w:val="72"/>
+                <w:szCs w:val="72"/>
+                <w14:textOutline w14:w="15875" w14:cap="flat" w14:cmpd="sng" w14:algn="ctr">
+                  <w14:solidFill>
+                    <w14:schemeClr w14:val="tx1"/>
+                  </w14:solidFill>
+                  <w14:prstDash w14:val="solid"/>
+                  <w14:round/>
+                </w14:textOutline>
+              </w:rPr>
+              <w:t>Poolesville High School</w:t>
+            </w:r>
+          </w:p>
+          <w:p>
+            <w:pPr>
+              <w:tabs>
+                <w:tab w:val="left" w:pos="2160"/>
+              </w:tabs>
+              <w:jc w:val="center"/>
+              <w:rPr>
+                <w:noProof/>
+                <w:color w:val="000000" w:themeColor="text1"/>
+                <w:sz w:val="40"/>
+                <w:szCs w:val="40"/>
+                <w:u w:val="single"/>
+                <w14:shadow w14:blurRad="38100" w14:dist="19050" w14:dir="2700000" w14:sx="100000" w14:sy="100000" w14:kx="0" w14:ky="0" w14:algn="tl">
+                  <w14:schemeClr w14:val="dk1">
+                    <w14:alpha w14:val="60000"/>
+                  </w14:schemeClr>
+                </w14:shadow>
+                <w14:textOutline w14:w="0" w14:cap="flat" w14:cmpd="sng" w14:algn="ctr">
+                  <w14:noFill/>
+                  <w14:prstDash w14:val="solid"/>
+                  <w14:round/>
+                </w14:textOutline>
+              </w:rPr>
+            </w:pPr>
+            <w:r>
+              <w:rPr>
+                <w:b/>
+                <w:noProof/>
+                <w:color w:val="BF8F00" w:themeColor="accent4" w:themeShade="BF"/>
+                <w:sz w:val="72"/>
+                <w:szCs w:val="72"/>
+                <w14:textOutline w14:w="15875" w14:cap="flat" w14:cmpd="sng" w14:algn="ctr">
+                  <w14:solidFill>
+                    <w14:schemeClr w14:val="tx1"/>
+                  </w14:solidFill>
+                  <w14:prstDash w14:val="solid"/>
+                  <w14:round/>
+                </w14:textOutline>
+              </w:rPr>
+              <w:t>Invited Meeting Map</w:t>
+            </w:r>
+          </w:p>
+        </w:tc>
+      </w:tr>
+      <w:tr>
+        <w:tc>
+          <w:tcPr>
+            <w:tcW w:w="11510" w:type="dxa"/>
+          </w:tcPr>
+          <w:p>
+            <w:pPr>
+              <w:tabs>
+                <w:tab w:val="left" w:pos="2160"/>
+              </w:tabs>
+              <w:jc w:val="center"/>
+              <w:rPr>
+                <w:noProof/>
+                <w:color w:val="000000" w:themeColor="text1"/>
+                <w:sz w:val="40"/>
+                <w:szCs w:val="40"/>
+                <w:u w:val="single"/>
+                <w14:shadow w14:blurRad="38100" w14:dist="19050" w14:dir="2700000" w14:sx="100000" w14:sy="100000" w14:kx="0" w14:ky="0" w14:algn="tl">
+                  <w14:schemeClr w14:val="dk1">
+                    <w14:alpha w14:val="60000"/>
+                  </w14:schemeClr>
+                </w14:shadow>
+                <w14:textOutline w14:w="0" w14:cap="flat" w14:cmpd="sng" w14:algn="ctr">
+                  <w14:noFill/>
+                  <w14:prstDash w14:val="solid"/>
+                  <w14:round/>
+                </w14:textOutline>
+              </w:rPr>
+            </w:pPr>
+            <w:r>
+              <w:rPr>
+                <w:noProof/>
+              </w:rPr>
+              <w:drawing>
+                <wp:inline distT="0" distB="0" distL="0" distR="0" wp14:anchorId="7CE454EA" wp14:editId="54984DA4">
+                  <wp:extent cx="6095537" cy="3346450"/>
+                  <wp:effectExtent l="0" t="0" r="635" b="6350"/>
+                  <wp:docPr id="8" name="Picture 8"/>
+                  <wp:cNvGraphicFramePr>
+                    <a:graphicFrameLocks xmlns:a="http://schemas.openxmlformats.org/drawingml/2006/main" noChangeAspect="1"/>
+                  </wp:cNvGraphicFramePr>
+                  <a:graphic xmlns:a="http://schemas.openxmlformats.org/drawingml/2006/main">
+                    <a:graphicData uri="http://schemas.openxmlformats.org/drawingml/2006/picture">
+                      <pic:pic xmlns:pic="http://schemas.openxmlformats.org/drawingml/2006/picture">
+                        <pic:nvPicPr>
+                          <pic:cNvPr id="8" name="MainBuildingMapforInvitedNightsmall.fw.png"/>
+                          <pic:cNvPicPr/>
+                        </pic:nvPicPr>
+                        <pic:blipFill>
+                          <a:blip r:embed="rId7">
+                            <a:extLst>
+                              <a:ext uri="{28A0092B-C50C-407E-A947-70E740481C1C}">
+                                <a14:useLocalDpi xmlns:a14="http://schemas.microsoft.com/office/drawing/2010/main" val="0"/>
+                              </a:ext>
+                            </a:extLst>
+                          </a:blip>
+                          <a:stretch>
+                            <a:fillRect/>
+                          </a:stretch>
+                        </pic:blipFill>
+                        <pic:spPr>
+                          <a:xfrm>
+                            <a:off x="0" y="0"/>
+                            <a:ext cx="6095537" cy="3346450"/>
+                          </a:xfrm>
+                          <a:prstGeom prst="rect">
+                            <a:avLst/>
+                          </a:prstGeom>
+                        </pic:spPr>
+                      </pic:pic>
+                    </a:graphicData>
+                  </a:graphic>
+                </wp:inline>
+              </w:drawing>
+            </w:r>
+          </w:p>
+        </w:tc>
+      </w:tr>
+    </w:tbl>
+    <w:p>
+      <w:pPr>
+        <w:tabs>
+          <w:tab w:val="left" w:pos="2160"/>
+        </w:tabs>
+        <w:rPr>
+          <w:noProof/>
+          <w:color w:val="000000" w:themeColor="text1"/>
+          <w:sz w:val="40"/>
+          <w:szCs w:val="40"/>
+          <w:u w:val="single"/>
+          <w14:shadow w14:blurRad="38100" w14:dist="19050" w14:dir="2700000" w14:sx="100000" w14:sy="100000" w14:kx="0" w14:ky="0" w14:algn="tl">
+            <w14:schemeClr w14:val="dk1">
+              <w14:alpha w14:val="60000"/>
+            </w14:schemeClr>
+          </w14:shadow>
+          <w14:textOutline w14:w="0" w14:cap="flat" w14:cmpd="sng" w14:algn="ctr">
+            <w14:noFill/>
+            <w14:prstDash w14:val="solid"/>
+            <w14:round/>
+          </w14:textOutline>
+        </w:rPr>
+      </w:pPr>
+    </w:p>
     <w:p>
       <w:pPr>
         <w:jc w:val="center"/>
@@ -959,7 +1167,7 @@
           </w14:textOutline>
         </w:rPr>
         <w:sectPr>
-          <w:footerReference w:type="default" r:id="rId7"/>
+          <w:footerReference w:type="default" r:id="rId8"/>
           <w:pgSz w:w="12240" w:h="15840" w:code="1"/>
           <w:pgMar w:top="360" w:right="360" w:bottom="360" w:left="360" w:header="0" w:footer="720" w:gutter="0"/>
           <w:pgNumType w:start="1"/>
@@ -968,77 +1176,6 @@
           <w:docGrid w:linePitch="360"/>
         </w:sectPr>
       </w:pPr>
-      <w:r>
-        <w:rPr>
-          <w:noProof/>
-        </w:rPr>
-        <w:drawing>
-          <wp:anchor distT="0" distB="0" distL="114300" distR="114300" simplePos="0" relativeHeight="251668480" behindDoc="0" locked="0" layoutInCell="1" allowOverlap="1" wp14:anchorId="3010054F" wp14:editId="71A88475">
-            <wp:simplePos x="0" y="0"/>
-            <wp:positionH relativeFrom="column">
-              <wp:posOffset>714375</wp:posOffset>
-            </wp:positionH>
-            <wp:positionV relativeFrom="paragraph">
-              <wp:posOffset>1257935</wp:posOffset>
-            </wp:positionV>
-            <wp:extent cx="6095537" cy="3346450"/>
-            <wp:effectExtent l="0" t="0" r="635" b="6350"/>
-            <wp:wrapNone/>
-            <wp:docPr id="8" name="Picture 8"/>
-            <wp:cNvGraphicFramePr>
-              <a:graphicFrameLocks xmlns:a="http://schemas.openxmlformats.org/drawingml/2006/main" noChangeAspect="1"/>
-            </wp:cNvGraphicFramePr>
-            <a:graphic xmlns:a="http://schemas.openxmlformats.org/drawingml/2006/main">
-              <a:graphicData uri="http://schemas.openxmlformats.org/drawingml/2006/picture">
-                <pic:pic xmlns:pic="http://schemas.openxmlformats.org/drawingml/2006/picture">
-                  <pic:nvPicPr>
-                    <pic:cNvPr id="8" name="MainBuildingMapforInvitedNightsmall.fw.png"/>
-                    <pic:cNvPicPr/>
-                  </pic:nvPicPr>
-                  <pic:blipFill>
-                    <a:blip r:embed="rId8">
-                      <a:extLst>
-                        <a:ext uri="{28A0092B-C50C-407E-A947-70E740481C1C}">
-                          <a14:useLocalDpi xmlns:a14="http://schemas.microsoft.com/office/drawing/2010/main" val="0"/>
-                        </a:ext>
-                      </a:extLst>
-                    </a:blip>
-                    <a:stretch>
-                      <a:fillRect/>
-                    </a:stretch>
-                  </pic:blipFill>
-                  <pic:spPr>
-                    <a:xfrm>
-                      <a:off x="0" y="0"/>
-                      <a:ext cx="6095537" cy="3346450"/>
-                    </a:xfrm>
-                    <a:prstGeom prst="rect">
-                      <a:avLst/>
-                    </a:prstGeom>
-                  </pic:spPr>
-                </pic:pic>
-              </a:graphicData>
-            </a:graphic>
-          </wp:anchor>
-        </w:drawing>
-      </w:r>
-      <w:r>
-        <w:rPr>
-          <w:b/>
-          <w:noProof/>
-          <w:color w:val="BF8F00" w:themeColor="accent4" w:themeShade="BF"/>
-          <w:sz w:val="72"/>
-          <w:szCs w:val="72"/>
-          <w14:textOutline w14:w="15875" w14:cap="flat" w14:cmpd="sng" w14:algn="ctr">
-            <w14:solidFill>
-              <w14:schemeClr w14:val="tx1"/>
-            </w14:solidFill>
-            <w14:prstDash w14:val="solid"/>
-            <w14:round/>
-          </w14:textOutline>
-        </w:rPr>
-        <w:t>Poolesville High School</w:t>
-      </w:r>
       <w:r>
         <w:rPr>
           <w:b/>
@@ -1072,24 +1209,6 @@
           </w14:textOutline>
         </w:rPr>
         <w:br/>
-        <w:t>Invited Meeting Ma</w:t>
-      </w:r>
-      <w:r>
-        <w:rPr>
-          <w:b/>
-          <w:noProof/>
-          <w:color w:val="BF8F00" w:themeColor="accent4" w:themeShade="BF"/>
-          <w:sz w:val="72"/>
-          <w:szCs w:val="72"/>
-          <w14:textOutline w14:w="15875" w14:cap="flat" w14:cmpd="sng" w14:algn="ctr">
-            <w14:solidFill>
-              <w14:schemeClr w14:val="tx1"/>
-            </w14:solidFill>
-            <w14:prstDash w14:val="solid"/>
-            <w14:round/>
-          </w14:textOutline>
-        </w:rPr>
-        <w:t>p</w:t>
       </w:r>
     </w:p>
     <w:p>

--- a/data/BlankSchedule.docx
+++ b/data/BlankSchedule.docx
@@ -1076,32 +1076,21 @@
               </w:rPr>
             </w:pPr>
             <w:r>
-              <w:rPr>
-                <w:noProof/>
-              </w:rPr>
               <w:drawing>
-                <wp:inline distT="0" distB="0" distL="0" distR="0" wp14:anchorId="7CE454EA" wp14:editId="54984DA4">
-                  <wp:extent cx="6095537" cy="3346450"/>
-                  <wp:effectExtent l="0" t="0" r="635" b="6350"/>
-                  <wp:docPr id="8" name="Picture 8"/>
-                  <wp:cNvGraphicFramePr>
-                    <a:graphicFrameLocks xmlns:a="http://schemas.openxmlformats.org/drawingml/2006/main" noChangeAspect="1"/>
-                  </wp:cNvGraphicFramePr>
+                <wp:inline distT="0" distR="0" distB="0" distL="0">
+                  <wp:extent cx="6350000" cy="3486150"/>
+                  <wp:docPr id="0" name="Drawing 0" descr="data/img/map.png"/>
                   <a:graphic xmlns:a="http://schemas.openxmlformats.org/drawingml/2006/main">
                     <a:graphicData uri="http://schemas.openxmlformats.org/drawingml/2006/picture">
                       <pic:pic xmlns:pic="http://schemas.openxmlformats.org/drawingml/2006/picture">
                         <pic:nvPicPr>
-                          <pic:cNvPr id="8" name="MainBuildingMapforInvitedNightsmall.fw.png"/>
-                          <pic:cNvPicPr/>
+                          <pic:cNvPr id="0" name="Picture 0" descr="data/img/map.png"/>
+                          <pic:cNvPicPr>
+                            <a:picLocks noChangeAspect="true"/>
+                          </pic:cNvPicPr>
                         </pic:nvPicPr>
                         <pic:blipFill>
-                          <a:blip r:embed="rId7">
-                            <a:extLst>
-                              <a:ext uri="{28A0092B-C50C-407E-A947-70E740481C1C}">
-                                <a14:useLocalDpi xmlns:a14="http://schemas.microsoft.com/office/drawing/2010/main" val="0"/>
-                              </a:ext>
-                            </a:extLst>
-                          </a:blip>
+                          <a:blip r:embed="rId12"/>
                           <a:stretch>
                             <a:fillRect/>
                           </a:stretch>
@@ -1109,7 +1098,7 @@
                         <pic:spPr>
                           <a:xfrm>
                             <a:off x="0" y="0"/>
-                            <a:ext cx="6095537" cy="3346450"/>
+                            <a:ext cx="6350000" cy="3486150"/>
                           </a:xfrm>
                           <a:prstGeom prst="rect">
                             <a:avLst/>
@@ -1167,12 +1156,10 @@
           </w14:textOutline>
         </w:rPr>
         <w:sectPr>
-          <w:footerReference w:type="default" r:id="rId8"/>
           <w:pgSz w:w="12240" w:h="15840" w:code="1"/>
           <w:pgMar w:top="360" w:right="360" w:bottom="360" w:left="360" w:header="0" w:footer="720" w:gutter="0"/>
           <w:pgNumType w:start="1"/>
           <w:cols w:space="720"/>
-          <w:titlePg/>
           <w:docGrid w:linePitch="360"/>
         </w:sectPr>
       </w:pPr>
@@ -1336,7 +1323,7 @@
                 <v:stroke joinstyle="miter"/>
                 <v:path gradientshapeok="t" o:connecttype="rect"/>
               </v:shapetype>
-              <v:shape id="Text Box 2" o:spid="_x0000_s1026" type="#_x0000_t202" style="position:absolute;margin-left:0;margin-top:0;width:609pt;height:2in;z-index:251659264;visibility:visible;mso-wrap-style:square;mso-width-percent:0;mso-wrap-distance-left:9pt;mso-wrap-distance-top:0;mso-wrap-distance-right:9pt;mso-wrap-distance-bottom:0;mso-position-horizontal:left;mso-position-horizontal-relative:page;mso-position-vertical:absolute;mso-position-vertical-relative:text;mso-width-percent:0;mso-width-relative:margin;v-text-anchor:top" o:gfxdata="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" filled="f" stroked="f">
+              <v:shape id="Text Box 2" o:spid="_x0000_s1026" type="#_x0000_t202" style="position:absolute;margin-left:0;margin-top:0;width:609pt;height:2in;z-index:251659264;visibility:visible;mso-wrap-style:square;mso-width-percent:0;mso-wrap-distance-left:9pt;mso-wrap-distance-top:0;mso-wrap-distance-right:9pt;mso-wrap-distance-bottom:0;mso-position-horizontal:left;mso-position-horizontal-relative:page;mso-position-vertical:absolute;mso-position-vertical-relative:text;mso-width-percent:0;mso-width-relative:margin;v-text-anchor:top" o:gfxdata="UEsDBBQABgAIAAAAIQC2gziS/gAAAOEBAAATAAAAW0NvbnRlbnRfVHlwZXNdLnhtbJSRQU7DMBBF 90jcwfIWJU67QAgl6YK0S0CoHGBkTxKLZGx5TGhvj5O2G0SRWNoz/78nu9wcxkFMGNg6quQqL6RA 0s5Y6ir5vt9lD1JwBDIwOMJKHpHlpr69KfdHjyxSmriSfYz+USnWPY7AufNIadK6MEJMx9ApD/oD OlTrorhX2lFEilmcO2RdNtjC5xDF9pCuTyYBB5bi6bQ4syoJ3g9WQ0ymaiLzg5KdCXlKLjvcW893 SUOqXwnz5DrgnHtJTxOsQfEKIT7DmDSUCaxw7Rqn8787ZsmRM9e2VmPeBN4uqYvTtW7jvijg9N/y JsXecLq0q+WD6m8AAAD//wMAUEsDBBQABgAIAAAAIQA4/SH/1gAAAJQBAAALAAAAX3JlbHMvLnJl bHOkkMFqwzAMhu+DvYPRfXGawxijTi+j0GvpHsDYimMaW0Yy2fr2M4PBMnrbUb/Q94l/f/hMi1qR JVI2sOt6UJgd+ZiDgffL8ekFlFSbvV0oo4EbChzGx4f9GRdb25HMsYhqlCwG5lrLq9biZkxWOiqY 22YiTra2kYMu1l1tQD30/bPm3wwYN0x18gb45AdQl1tp5j/sFB2T0FQ7R0nTNEV3j6o9feQzro1i OWA14Fm+Q8a1a8+Bvu/d/dMb2JY5uiPbhG/ktn4cqGU/er3pcvwCAAD//wMAUEsDBBQABgAIAAAA IQDcaNRwhgIAAP4EAAAOAAAAZHJzL2Uyb0RvYy54bWysVF1v0zAUfUfiP1h+Z2nSjpZq6VQ2FZCm bWJFe3Ydp7Hk2MZ224xfv2Mn3crgCfHi3K8c349zfXHZtYrshfPS6JLmZyNKhOamknpb0h/r1YcZ JT4wXTFltCjpk/D0cvH+3cXBzkVhGqMq4QhAtJ8fbEmbEOw8yzxvRMv8mbFCw1kb17IA1W2zyrED 0FuVFaPRx+xgXGWd4cJ7WK97J10k/LoWPNzVtReBqJIit5BOl85NPLPFBZtvHbON5EMa7B+yaJnU uPQF6poFRnZO/gHVSu6MN3U446bNTF1LLlINqCYfvanmoWFWpFrQHG9f2uT/Hyy/3d87IquSFpRo 1mJEa9EF8tl0pIjdOVg/R9CDRVjoYMaUj3YPYyy6q10bvyiHwI8+P730NoJxGKfT8WQ8govDl8+K 2QwK8LPX363z4YswLYlCSR2Gl3rK9jc+9KHHkHibNiupVBqg0r8ZgBktWcy9zzFKodt0Q0EbUz2h Hmd6PnjLVxJ33jAf7pkDAZAnSB3ucNTKHEpqBomSxrhff7PHeMwFXkoOIFRJ/c8dc4IS9U1jYp/y ySQyMCmT82kBxZ16NqcevWuvDDibY30sT2KMD+oo1s60j+D+Mt4KF9Mcd5c0HMWr0NMcu8PFcpmC wDnLwo1+sDxCx6bFjq67R+bs0PaAid2aI/XY/E33+9j4p7fLXcAM4migcaHFuIoiB40cG+CMC40Z FmzljA79yim5bcJ3uSVO4qEIjRPiHqlXMpXQD/sE0ttxRZCY28WH5mtJz6f5+SgVsBF7odYEMxrn U9hIg9KKaaTakUeKdaJCd0W6HOyIcAM/eioMCpYsMXLIN27xqZ6iXp+txTMAAAD//wMAUEsDBBQA BgAIAAAAIQDBJRoS2QAAAAYBAAAPAAAAZHJzL2Rvd25yZXYueG1sTI/NasNADITvhb7DokJvzdqG FuN6HUJ/oIdcmjp3xbu1Tb1a41Vi5+2j9NJehIYRo2/K9eIHdXJT7AMZSFcJKEdNsD21Buqv94cc VGQki0MgZ+DsIqyr25sSCxtm+nSnHbdKQigWaKBjHgutY9M5j3EVRkfifYfJI4ucWm0nnCXcDzpL kiftsSf50OHoXjrX/OyO3gCz3aTn+s3Hj/2yfZ27pHnE2pj7u2XzDIrdwn/HcMUXdKiE6RCOZKMa DEgR/p1XL0tz0QcDWS6Lrkr9H7+6AAAA//8DAFBLAQItABQABgAIAAAAIQC2gziS/gAAAOEBAAAT AAAAAAAAAAAAAAAAAAAAAABbQ29udGVudF9UeXBlc10ueG1sUEsBAi0AFAAGAAgAAAAhADj9If/W AAAAlAEAAAsAAAAAAAAAAAAAAAAALwEAAF9yZWxzLy5yZWxzUEsBAi0AFAAGAAgAAAAhANxo1HCG AgAA/gQAAA4AAAAAAAAAAAAAAAAALgIAAGRycy9lMm9Eb2MueG1sUEsBAi0AFAAGAAgAAAAhAMEl GhLZAAAABgEAAA8AAAAAAAAAAAAAAAAA4AQAAGRycy9kb3ducmV2LnhtbFBLBQYAAAAABAAEAPMA AADmBQAAAAA= " filled="f" stroked="f">
                 <v:textbox style="mso-fit-shape-to-text:t">
                   <w:txbxContent>
                     <w:p>
@@ -1405,1184 +1392,494 @@
     <w:p/>
     <w:p/>
     <w:p/>
-    <w:p>
-      <w:r>
-        <w:rPr>
-          <w:noProof/>
-        </w:rPr>
-        <mc:AlternateContent>
-          <mc:Choice Requires="wps">
-            <w:drawing>
-              <wp:anchor distT="45720" distB="45720" distL="114300" distR="114300" simplePos="0" relativeHeight="251670528" behindDoc="0" locked="0" layoutInCell="1" allowOverlap="1" wp14:anchorId="710CAB12" wp14:editId="0E0BCFA6">
-                <wp:simplePos x="0" y="0"/>
-                <wp:positionH relativeFrom="column">
-                  <wp:posOffset>2714625</wp:posOffset>
-                </wp:positionH>
-                <wp:positionV relativeFrom="paragraph">
-                  <wp:posOffset>226060</wp:posOffset>
-                </wp:positionV>
-                <wp:extent cx="1924050" cy="228600"/>
-                <wp:effectExtent l="0" t="0" r="0" b="0"/>
-                <wp:wrapSquare wrapText="bothSides"/>
-                <wp:docPr id="217" name="Text Box 2"/>
-                <wp:cNvGraphicFramePr>
-                  <a:graphicFrameLocks xmlns:a="http://schemas.openxmlformats.org/drawingml/2006/main"/>
-                </wp:cNvGraphicFramePr>
-                <a:graphic xmlns:a="http://schemas.openxmlformats.org/drawingml/2006/main">
-                  <a:graphicData uri="http://schemas.microsoft.com/office/word/2010/wordprocessingShape">
-                    <wps:wsp>
-                      <wps:cNvSpPr txBox="1">
-                        <a:spLocks noChangeArrowheads="1"/>
-                      </wps:cNvSpPr>
-                      <wps:spPr bwMode="auto">
-                        <a:xfrm>
-                          <a:off x="0" y="0"/>
-                          <a:ext cx="1924050" cy="228600"/>
-                        </a:xfrm>
-                        <a:prstGeom prst="rect">
-                          <a:avLst/>
-                        </a:prstGeom>
-                        <a:solidFill>
-                          <a:srgbClr val="FFFFFF"/>
-                        </a:solidFill>
-                        <a:ln w="9525">
-                          <a:noFill/>
-                          <a:miter lim="800000"/>
-                          <a:headEnd/>
-                          <a:tailEnd/>
-                        </a:ln>
-                      </wps:spPr>
-                      <wps:txbx>
-                        <w:txbxContent>
-                          <w:p>
-                            <w:pPr>
-                              <w:jc w:val="center"/>
-                              <w:rPr>
-                                <w:b/>
-                                <w:sz w:val="18"/>
-                                <w:szCs w:val="18"/>
-                              </w:rPr>
-                            </w:pPr>
-                            <w:r>
-                              <w:rPr>
-                                <w:b/>
-                                <w:sz w:val="18"/>
-                                <w:szCs w:val="18"/>
-                              </w:rPr>
-                              <w:t>Getting to School - Transportation</w:t>
-                            </w:r>
-                          </w:p>
-                        </w:txbxContent>
-                      </wps:txbx>
-                      <wps:bodyPr rot="0" vert="horz" wrap="square" lIns="91440" tIns="45720" rIns="91440" bIns="45720" anchor="t" anchorCtr="0">
-                        <a:noAutofit/>
-                      </wps:bodyPr>
-                    </wps:wsp>
-                  </a:graphicData>
-                </a:graphic>
-                <wp14:sizeRelH relativeFrom="margin">
-                  <wp14:pctWidth>0</wp14:pctWidth>
-                </wp14:sizeRelH>
-                <wp14:sizeRelV relativeFrom="margin">
-                  <wp14:pctHeight>0</wp14:pctHeight>
-                </wp14:sizeRelV>
-              </wp:anchor>
-            </w:drawing>
-          </mc:Choice>
-          <mc:Fallback>
-            <w:pict>
-              <v:shape w14:anchorId="710CAB12" id="_x0000_s1027" type="#_x0000_t202" style="position:absolute;margin-left:213.75pt;margin-top:17.8pt;width:151.5pt;height:18pt;z-index:251670528;visibility:visible;mso-wrap-style:square;mso-width-percent:0;mso-height-percent:0;mso-wrap-distance-left:9pt;mso-wrap-distance-top:3.6pt;mso-wrap-distance-right:9pt;mso-wrap-distance-bottom:3.6pt;mso-position-horizontal:absolute;mso-position-horizontal-relative:text;mso-position-vertical:absolute;mso-position-vertical-relative:text;mso-width-percent:0;mso-height-percent:0;mso-width-relative:margin;mso-height-relative:margin;v-text-anchor:top" o:gfxdata="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" stroked="f">
-                <v:textbox>
-                  <w:txbxContent>
-                    <w:p>
-                      <w:pPr>
-                        <w:jc w:val="center"/>
-                        <w:rPr>
-                          <w:b/>
-                          <w:sz w:val="18"/>
-                          <w:szCs w:val="18"/>
-                        </w:rPr>
-                      </w:pPr>
-                      <w:r>
-                        <w:rPr>
-                          <w:b/>
-                          <w:sz w:val="18"/>
-                          <w:szCs w:val="18"/>
-                        </w:rPr>
-                        <w:t>Getting to School - Transportation</w:t>
-                      </w:r>
-                    </w:p>
-                  </w:txbxContent>
-                </v:textbox>
-                <w10:wrap type="square"/>
-              </v:shape>
-            </w:pict>
-          </mc:Fallback>
-        </mc:AlternateContent>
-      </w:r>
-    </w:p>
-    <w:p>
-      <w:r>
-        <w:rPr>
-          <w:noProof/>
-        </w:rPr>
-        <mc:AlternateContent>
-          <mc:Choice Requires="wps">
-            <w:drawing>
-              <wp:anchor distT="45720" distB="45720" distL="114300" distR="114300" simplePos="0" relativeHeight="251672576" behindDoc="0" locked="0" layoutInCell="1" allowOverlap="1" wp14:anchorId="7629BB63" wp14:editId="3A06CBFC">
-                <wp:simplePos x="0" y="0"/>
-                <wp:positionH relativeFrom="page">
-                  <wp:posOffset>5938520</wp:posOffset>
-                </wp:positionH>
-                <wp:positionV relativeFrom="paragraph">
-                  <wp:posOffset>168275</wp:posOffset>
-                </wp:positionV>
-                <wp:extent cx="1800225" cy="541020"/>
-                <wp:effectExtent l="0" t="419100" r="28575" b="430530"/>
-                <wp:wrapSquare wrapText="bothSides"/>
-                <wp:docPr id="3" name="Text Box 2"/>
-                <wp:cNvGraphicFramePr>
-                  <a:graphicFrameLocks xmlns:a="http://schemas.openxmlformats.org/drawingml/2006/main"/>
-                </wp:cNvGraphicFramePr>
-                <a:graphic xmlns:a="http://schemas.openxmlformats.org/drawingml/2006/main">
-                  <a:graphicData uri="http://schemas.microsoft.com/office/word/2010/wordprocessingShape">
-                    <wps:wsp>
-                      <wps:cNvSpPr txBox="1">
-                        <a:spLocks noChangeArrowheads="1"/>
-                      </wps:cNvSpPr>
-                      <wps:spPr bwMode="auto">
-                        <a:xfrm rot="1793922">
-                          <a:off x="0" y="0"/>
-                          <a:ext cx="1800225" cy="541020"/>
-                        </a:xfrm>
-                        <a:prstGeom prst="rect">
-                          <a:avLst/>
-                        </a:prstGeom>
-                        <a:solidFill>
-                          <a:srgbClr val="FFFFFF"/>
-                        </a:solidFill>
-                        <a:ln w="9525">
-                          <a:noFill/>
-                          <a:miter lim="800000"/>
-                          <a:headEnd/>
-                          <a:tailEnd/>
-                        </a:ln>
-                      </wps:spPr>
-                      <wps:txbx>
-                        <w:txbxContent>
-                          <w:p>
-                            <w:pPr>
-                              <w:jc w:val="center"/>
-                              <w:rPr>
-                                <w:b/>
-                                <w:sz w:val="18"/>
-                                <w:szCs w:val="18"/>
-                              </w:rPr>
-                            </w:pPr>
-                            <w:r>
-                              <w:rPr>
-                                <w:b/>
-                                <w:sz w:val="18"/>
-                                <w:szCs w:val="18"/>
-                              </w:rPr>
-                              <w:t>Where Do PHS Students Go?</w:t>
-                            </w:r>
-                            <w:r>
-                              <w:rPr>
-                                <w:b/>
-                                <w:sz w:val="18"/>
-                                <w:szCs w:val="18"/>
-                              </w:rPr>
-                              <w:br/>
-                              <w:t>-College and University Acceptance List</w:t>
-                            </w:r>
-                          </w:p>
-                        </w:txbxContent>
-                      </wps:txbx>
-                      <wps:bodyPr rot="0" vert="horz" wrap="square" lIns="91440" tIns="45720" rIns="91440" bIns="45720" anchor="t" anchorCtr="0">
-                        <a:noAutofit/>
-                      </wps:bodyPr>
-                    </wps:wsp>
-                  </a:graphicData>
-                </a:graphic>
-                <wp14:sizeRelH relativeFrom="margin">
-                  <wp14:pctWidth>0</wp14:pctWidth>
-                </wp14:sizeRelH>
-                <wp14:sizeRelV relativeFrom="margin">
-                  <wp14:pctHeight>0</wp14:pctHeight>
-                </wp14:sizeRelV>
-              </wp:anchor>
-            </w:drawing>
-          </mc:Choice>
-          <mc:Fallback>
-            <w:pict>
-              <v:shape w14:anchorId="7629BB63" id="_x0000_s1028" type="#_x0000_t202" style="position:absolute;margin-left:467.6pt;margin-top:13.25pt;width:141.75pt;height:42.6pt;rotation:1959441fd;z-index:251672576;visibility:visible;mso-wrap-style:square;mso-width-percent:0;mso-height-percent:0;mso-wrap-distance-left:9pt;mso-wrap-distance-top:3.6pt;mso-wrap-distance-right:9pt;mso-wrap-distance-bottom:3.6pt;mso-position-horizontal:absolute;mso-position-horizontal-relative:page;mso-position-vertical:absolute;mso-position-vertical-relative:text;mso-width-percent:0;mso-height-percent:0;mso-width-relative:margin;mso-height-relative:margin;v-text-anchor:top" o:gfxdata="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" stroked="f">
-                <v:textbox>
-                  <w:txbxContent>
-                    <w:p>
-                      <w:pPr>
-                        <w:jc w:val="center"/>
-                        <w:rPr>
-                          <w:b/>
-                          <w:sz w:val="18"/>
-                          <w:szCs w:val="18"/>
-                        </w:rPr>
-                      </w:pPr>
-                      <w:r>
-                        <w:rPr>
-                          <w:b/>
-                          <w:sz w:val="18"/>
-                          <w:szCs w:val="18"/>
-                        </w:rPr>
-                        <w:t>Where Do PHS Students Go?</w:t>
-                      </w:r>
-                      <w:r>
-                        <w:rPr>
-                          <w:b/>
-                          <w:sz w:val="18"/>
-                          <w:szCs w:val="18"/>
-                        </w:rPr>
-                        <w:br/>
-                        <w:t>-College and University Acceptance List</w:t>
-                      </w:r>
-                    </w:p>
-                  </w:txbxContent>
-                </v:textbox>
-                <w10:wrap type="square" anchorx="page"/>
-              </v:shape>
-            </w:pict>
-          </mc:Fallback>
-        </mc:AlternateContent>
-      </w:r>
-      <w:r>
-        <w:rPr>
-          <w:noProof/>
-        </w:rPr>
-        <w:drawing>
-          <wp:anchor distT="0" distB="0" distL="114300" distR="114300" simplePos="0" relativeHeight="251666432" behindDoc="0" locked="0" layoutInCell="1" allowOverlap="1" wp14:anchorId="31CC68AD" wp14:editId="09D87E6E">
-            <wp:simplePos x="0" y="0"/>
-            <wp:positionH relativeFrom="margin">
-              <wp:posOffset>2849880</wp:posOffset>
-            </wp:positionH>
-            <wp:positionV relativeFrom="paragraph">
-              <wp:posOffset>154305</wp:posOffset>
-            </wp:positionV>
-            <wp:extent cx="1664970" cy="1661160"/>
-            <wp:effectExtent l="0" t="0" r="0" b="0"/>
-            <wp:wrapNone/>
-            <wp:docPr id="1" name="Picture 1"/>
-            <wp:cNvGraphicFramePr>
-              <a:graphicFrameLocks xmlns:a="http://schemas.openxmlformats.org/drawingml/2006/main" noChangeAspect="1"/>
-            </wp:cNvGraphicFramePr>
-            <a:graphic xmlns:a="http://schemas.openxmlformats.org/drawingml/2006/main">
-              <a:graphicData uri="http://schemas.openxmlformats.org/drawingml/2006/picture">
-                <pic:pic xmlns:pic="http://schemas.openxmlformats.org/drawingml/2006/picture">
-                  <pic:nvPicPr>
-                    <pic:cNvPr id="1" name="Bus Routes and Info.png"/>
-                    <pic:cNvPicPr/>
-                  </pic:nvPicPr>
-                  <pic:blipFill>
-                    <a:blip r:embed="rId9">
-                      <a:extLst>
-                        <a:ext uri="{28A0092B-C50C-407E-A947-70E740481C1C}">
-                          <a14:useLocalDpi xmlns:a14="http://schemas.microsoft.com/office/drawing/2010/main" val="0"/>
-                        </a:ext>
-                      </a:extLst>
-                    </a:blip>
-                    <a:stretch>
-                      <a:fillRect/>
-                    </a:stretch>
-                  </pic:blipFill>
-                  <pic:spPr>
-                    <a:xfrm>
-                      <a:off x="0" y="0"/>
-                      <a:ext cx="1664970" cy="1661160"/>
-                    </a:xfrm>
-                    <a:prstGeom prst="rect">
-                      <a:avLst/>
-                    </a:prstGeom>
-                  </pic:spPr>
-                </pic:pic>
-              </a:graphicData>
-            </a:graphic>
-            <wp14:sizeRelH relativeFrom="margin">
-              <wp14:pctWidth>0</wp14:pctWidth>
-            </wp14:sizeRelH>
-            <wp14:sizeRelV relativeFrom="margin">
-              <wp14:pctHeight>0</wp14:pctHeight>
-            </wp14:sizeRelV>
-          </wp:anchor>
-        </w:drawing>
-      </w:r>
-    </w:p>
-    <w:p/>
-    <w:p>
-      <w:r>
-        <w:rPr>
-          <w:noProof/>
-        </w:rPr>
-        <w:drawing>
-          <wp:anchor distT="0" distB="0" distL="114300" distR="114300" simplePos="0" relativeHeight="251660288" behindDoc="0" locked="0" layoutInCell="1" allowOverlap="1" wp14:anchorId="517703AC" wp14:editId="5DD4C2C9">
-            <wp:simplePos x="0" y="0"/>
-            <wp:positionH relativeFrom="margin">
-              <wp:posOffset>5210175</wp:posOffset>
-            </wp:positionH>
-            <wp:positionV relativeFrom="paragraph">
-              <wp:posOffset>18415</wp:posOffset>
-            </wp:positionV>
-            <wp:extent cx="1687195" cy="1687195"/>
-            <wp:effectExtent l="323850" t="323850" r="313055" b="313055"/>
-            <wp:wrapNone/>
-            <wp:docPr id="4" name="Picture 4"/>
-            <wp:cNvGraphicFramePr>
-              <a:graphicFrameLocks xmlns:a="http://schemas.openxmlformats.org/drawingml/2006/main" noChangeAspect="1"/>
-            </wp:cNvGraphicFramePr>
-            <a:graphic xmlns:a="http://schemas.openxmlformats.org/drawingml/2006/main">
-              <a:graphicData uri="http://schemas.openxmlformats.org/drawingml/2006/picture">
-                <pic:pic xmlns:pic="http://schemas.openxmlformats.org/drawingml/2006/picture">
-                  <pic:nvPicPr>
-                    <pic:cNvPr id="4" name="Where They Go!.fw.png"/>
-                    <pic:cNvPicPr/>
-                  </pic:nvPicPr>
-                  <pic:blipFill>
-                    <a:blip r:embed="rId10">
-                      <a:extLst>
-                        <a:ext uri="{28A0092B-C50C-407E-A947-70E740481C1C}">
-                          <a14:useLocalDpi xmlns:a14="http://schemas.microsoft.com/office/drawing/2010/main" val="0"/>
-                        </a:ext>
-                      </a:extLst>
-                    </a:blip>
-                    <a:stretch>
-                      <a:fillRect/>
-                    </a:stretch>
-                  </pic:blipFill>
-                  <pic:spPr>
-                    <a:xfrm rot="1800000">
-                      <a:off x="0" y="0"/>
-                      <a:ext cx="1687195" cy="1687195"/>
-                    </a:xfrm>
-                    <a:prstGeom prst="rect">
-                      <a:avLst/>
-                    </a:prstGeom>
-                  </pic:spPr>
-                </pic:pic>
-              </a:graphicData>
-            </a:graphic>
-            <wp14:sizeRelH relativeFrom="margin">
-              <wp14:pctWidth>0</wp14:pctWidth>
-            </wp14:sizeRelH>
-            <wp14:sizeRelV relativeFrom="margin">
-              <wp14:pctHeight>0</wp14:pctHeight>
-            </wp14:sizeRelV>
-          </wp:anchor>
-        </w:drawing>
-      </w:r>
-    </w:p>
-    <w:p>
-      <w:r>
-        <w:rPr>
-          <w:noProof/>
-        </w:rPr>
-        <mc:AlternateContent>
-          <mc:Choice Requires="wps">
-            <w:drawing>
-              <wp:anchor distT="45720" distB="45720" distL="114300" distR="114300" simplePos="0" relativeHeight="251674624" behindDoc="0" locked="0" layoutInCell="1" allowOverlap="1" wp14:anchorId="4641890A" wp14:editId="5B330D50">
-                <wp:simplePos x="0" y="0"/>
-                <wp:positionH relativeFrom="column">
-                  <wp:posOffset>104775</wp:posOffset>
-                </wp:positionH>
-                <wp:positionV relativeFrom="paragraph">
-                  <wp:posOffset>273686</wp:posOffset>
-                </wp:positionV>
-                <wp:extent cx="1800225" cy="542925"/>
-                <wp:effectExtent l="19050" t="438150" r="9525" b="428625"/>
-                <wp:wrapSquare wrapText="bothSides"/>
-                <wp:docPr id="5" name="Text Box 2"/>
-                <wp:cNvGraphicFramePr>
-                  <a:graphicFrameLocks xmlns:a="http://schemas.openxmlformats.org/drawingml/2006/main"/>
-                </wp:cNvGraphicFramePr>
-                <a:graphic xmlns:a="http://schemas.openxmlformats.org/drawingml/2006/main">
-                  <a:graphicData uri="http://schemas.microsoft.com/office/word/2010/wordprocessingShape">
-                    <wps:wsp>
-                      <wps:cNvSpPr txBox="1">
-                        <a:spLocks noChangeArrowheads="1"/>
-                      </wps:cNvSpPr>
-                      <wps:spPr bwMode="auto">
-                        <a:xfrm rot="19768059">
-                          <a:off x="0" y="0"/>
-                          <a:ext cx="1800225" cy="542925"/>
-                        </a:xfrm>
-                        <a:prstGeom prst="rect">
-                          <a:avLst/>
-                        </a:prstGeom>
-                        <a:solidFill>
-                          <a:srgbClr val="FFFFFF"/>
-                        </a:solidFill>
-                        <a:ln w="9525">
-                          <a:noFill/>
-                          <a:miter lim="800000"/>
-                          <a:headEnd/>
-                          <a:tailEnd/>
-                        </a:ln>
-                      </wps:spPr>
-                      <wps:txbx>
-                        <w:txbxContent>
-                          <w:p>
-                            <w:pPr>
-                              <w:jc w:val="center"/>
-                              <w:rPr>
-                                <w:b/>
-                                <w:sz w:val="18"/>
-                                <w:szCs w:val="18"/>
-                              </w:rPr>
-                            </w:pPr>
-                            <w:r>
-                              <w:rPr>
-                                <w:b/>
-                                <w:sz w:val="18"/>
-                                <w:szCs w:val="18"/>
-                              </w:rPr>
-                              <w:t>Where can you Innovate?</w:t>
-                            </w:r>
-                            <w:r>
-                              <w:rPr>
-                                <w:b/>
-                                <w:sz w:val="18"/>
-                                <w:szCs w:val="18"/>
-                              </w:rPr>
-                              <w:br/>
-                              <w:t>Recreate? Advocate</w:t>
-                            </w:r>
-                            <w:r>
-                              <w:rPr>
-                                <w:b/>
-                                <w:sz w:val="18"/>
-                                <w:szCs w:val="18"/>
-                              </w:rPr>
-                              <w:br/>
-                              <w:t>(Clubs and Activities)</w:t>
-                            </w:r>
-                          </w:p>
-                        </w:txbxContent>
-                      </wps:txbx>
-                      <wps:bodyPr rot="0" vert="horz" wrap="square" lIns="91440" tIns="45720" rIns="91440" bIns="45720" anchor="t" anchorCtr="0">
-                        <a:noAutofit/>
-                      </wps:bodyPr>
-                    </wps:wsp>
-                  </a:graphicData>
-                </a:graphic>
-                <wp14:sizeRelH relativeFrom="margin">
-                  <wp14:pctWidth>0</wp14:pctWidth>
-                </wp14:sizeRelH>
-                <wp14:sizeRelV relativeFrom="margin">
-                  <wp14:pctHeight>0</wp14:pctHeight>
-                </wp14:sizeRelV>
-              </wp:anchor>
-            </w:drawing>
-          </mc:Choice>
-          <mc:Fallback>
-            <w:pict>
-              <v:shape w14:anchorId="4641890A" id="_x0000_s1029" type="#_x0000_t202" style="position:absolute;margin-left:8.25pt;margin-top:21.55pt;width:141.75pt;height:42.75pt;rotation:-2000968fd;z-index:251674624;visibility:visible;mso-wrap-style:square;mso-width-percent:0;mso-height-percent:0;mso-wrap-distance-left:9pt;mso-wrap-distance-top:3.6pt;mso-wrap-distance-right:9pt;mso-wrap-distance-bottom:3.6pt;mso-position-horizontal:absolute;mso-position-horizontal-relative:text;mso-position-vertical:absolute;mso-position-vertical-relative:text;mso-width-percent:0;mso-height-percent:0;mso-width-relative:margin;mso-height-relative:margin;v-text-anchor:top" o:gfxdata="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" stroked="f">
-                <v:textbox>
-                  <w:txbxContent>
-                    <w:p>
-                      <w:pPr>
-                        <w:jc w:val="center"/>
-                        <w:rPr>
-                          <w:b/>
-                          <w:sz w:val="18"/>
-                          <w:szCs w:val="18"/>
-                        </w:rPr>
-                      </w:pPr>
-                      <w:r>
-                        <w:rPr>
-                          <w:b/>
-                          <w:sz w:val="18"/>
-                          <w:szCs w:val="18"/>
-                        </w:rPr>
-                        <w:t>Where can you Innovate?</w:t>
-                      </w:r>
-                      <w:r>
-                        <w:rPr>
-                          <w:b/>
-                          <w:sz w:val="18"/>
-                          <w:szCs w:val="18"/>
-                        </w:rPr>
-                        <w:br/>
-                        <w:t>Recreate? Advocate</w:t>
-                      </w:r>
-                      <w:r>
-                        <w:rPr>
-                          <w:b/>
-                          <w:sz w:val="18"/>
-                          <w:szCs w:val="18"/>
-                        </w:rPr>
-                        <w:br/>
-                        <w:t>(Clubs and Activities)</w:t>
-                      </w:r>
-                    </w:p>
-                  </w:txbxContent>
-                </v:textbox>
-                <w10:wrap type="square"/>
-              </v:shape>
-            </w:pict>
-          </mc:Fallback>
-        </mc:AlternateContent>
-      </w:r>
-    </w:p>
-    <w:p/>
-    <w:p>
-      <w:r>
-        <w:rPr>
-          <w:noProof/>
-        </w:rPr>
-        <w:drawing>
-          <wp:anchor distT="0" distB="0" distL="114300" distR="114300" simplePos="0" relativeHeight="251662336" behindDoc="0" locked="0" layoutInCell="1" allowOverlap="1" wp14:anchorId="5092973E" wp14:editId="22C115EB">
-            <wp:simplePos x="0" y="0"/>
-            <wp:positionH relativeFrom="margin">
-              <wp:posOffset>716280</wp:posOffset>
-            </wp:positionH>
-            <wp:positionV relativeFrom="paragraph">
-              <wp:posOffset>100966</wp:posOffset>
-            </wp:positionV>
-            <wp:extent cx="1679556" cy="1696682"/>
-            <wp:effectExtent l="323850" t="323850" r="245110" b="323215"/>
-            <wp:wrapNone/>
-            <wp:docPr id="7" name="Picture 7"/>
-            <wp:cNvGraphicFramePr>
-              <a:graphicFrameLocks xmlns:a="http://schemas.openxmlformats.org/drawingml/2006/main" noChangeAspect="1"/>
-            </wp:cNvGraphicFramePr>
-            <a:graphic xmlns:a="http://schemas.openxmlformats.org/drawingml/2006/main">
-              <a:graphicData uri="http://schemas.openxmlformats.org/drawingml/2006/picture">
-                <pic:pic xmlns:pic="http://schemas.openxmlformats.org/drawingml/2006/picture">
-                  <pic:nvPicPr>
-                    <pic:cNvPr id="7" name="Clubs.fw.png"/>
-                    <pic:cNvPicPr/>
-                  </pic:nvPicPr>
-                  <pic:blipFill>
-                    <a:blip r:embed="rId11">
-                      <a:extLst>
-                        <a:ext uri="{28A0092B-C50C-407E-A947-70E740481C1C}">
-                          <a14:useLocalDpi xmlns:a14="http://schemas.microsoft.com/office/drawing/2010/main" val="0"/>
-                        </a:ext>
-                      </a:extLst>
-                    </a:blip>
-                    <a:stretch>
-                      <a:fillRect/>
-                    </a:stretch>
-                  </pic:blipFill>
-                  <pic:spPr>
-                    <a:xfrm rot="19800000">
-                      <a:off x="0" y="0"/>
-                      <a:ext cx="1679556" cy="1696682"/>
-                    </a:xfrm>
-                    <a:prstGeom prst="rect">
-                      <a:avLst/>
-                    </a:prstGeom>
-                  </pic:spPr>
-                </pic:pic>
-              </a:graphicData>
-            </a:graphic>
-            <wp14:sizeRelH relativeFrom="margin">
-              <wp14:pctWidth>0</wp14:pctWidth>
-            </wp14:sizeRelH>
-            <wp14:sizeRelV relativeFrom="margin">
-              <wp14:pctHeight>0</wp14:pctHeight>
-            </wp14:sizeRelV>
-          </wp:anchor>
-        </w:drawing>
-      </w:r>
-    </w:p>
-    <w:p/>
-    <w:p>
-      <w:r>
-        <w:rPr>
-          <w:noProof/>
-        </w:rPr>
-        <mc:AlternateContent>
-          <mc:Choice Requires="wps">
-            <w:drawing>
-              <wp:anchor distT="45720" distB="45720" distL="114300" distR="114300" simplePos="0" relativeHeight="251676672" behindDoc="0" locked="0" layoutInCell="1" allowOverlap="1" wp14:anchorId="64729D87" wp14:editId="1C1236FC">
-                <wp:simplePos x="0" y="0"/>
-                <wp:positionH relativeFrom="margin">
-                  <wp:posOffset>3067050</wp:posOffset>
-                </wp:positionH>
-                <wp:positionV relativeFrom="paragraph">
-                  <wp:posOffset>93345</wp:posOffset>
-                </wp:positionV>
-                <wp:extent cx="1800225" cy="409575"/>
-                <wp:effectExtent l="19050" t="76200" r="28575" b="85725"/>
-                <wp:wrapSquare wrapText="bothSides"/>
-                <wp:docPr id="17" name="Text Box 2"/>
-                <wp:cNvGraphicFramePr>
-                  <a:graphicFrameLocks xmlns:a="http://schemas.openxmlformats.org/drawingml/2006/main"/>
-                </wp:cNvGraphicFramePr>
-                <a:graphic xmlns:a="http://schemas.openxmlformats.org/drawingml/2006/main">
-                  <a:graphicData uri="http://schemas.microsoft.com/office/word/2010/wordprocessingShape">
-                    <wps:wsp>
-                      <wps:cNvSpPr txBox="1">
-                        <a:spLocks noChangeArrowheads="1"/>
-                      </wps:cNvSpPr>
-                      <wps:spPr bwMode="auto">
-                        <a:xfrm rot="269836">
-                          <a:off x="0" y="0"/>
-                          <a:ext cx="1800225" cy="409575"/>
-                        </a:xfrm>
-                        <a:prstGeom prst="rect">
-                          <a:avLst/>
-                        </a:prstGeom>
-                        <a:solidFill>
-                          <a:srgbClr val="FFFFFF"/>
-                        </a:solidFill>
-                        <a:ln w="9525">
-                          <a:noFill/>
-                          <a:miter lim="800000"/>
-                          <a:headEnd/>
-                          <a:tailEnd/>
-                        </a:ln>
-                      </wps:spPr>
-                      <wps:txbx>
-                        <w:txbxContent>
-                          <w:p>
-                            <w:pPr>
-                              <w:jc w:val="center"/>
-                              <w:rPr>
-                                <w:b/>
-                                <w:sz w:val="18"/>
-                                <w:szCs w:val="18"/>
-                              </w:rPr>
-                            </w:pPr>
-                            <w:r>
-                              <w:rPr>
-                                <w:b/>
-                                <w:sz w:val="18"/>
-                                <w:szCs w:val="18"/>
-                              </w:rPr>
-                              <w:t>Communication Options-List</w:t>
-                            </w:r>
-                            <w:r>
-                              <w:rPr>
-                                <w:b/>
-                                <w:sz w:val="18"/>
-                                <w:szCs w:val="18"/>
-                              </w:rPr>
-                              <w:br/>
-                              <w:t>Serves and Parent Forums</w:t>
-                            </w:r>
-                          </w:p>
-                        </w:txbxContent>
-                      </wps:txbx>
-                      <wps:bodyPr rot="0" vert="horz" wrap="square" lIns="91440" tIns="45720" rIns="91440" bIns="45720" anchor="t" anchorCtr="0">
-                        <a:noAutofit/>
-                      </wps:bodyPr>
-                    </wps:wsp>
-                  </a:graphicData>
-                </a:graphic>
-                <wp14:sizeRelH relativeFrom="margin">
-                  <wp14:pctWidth>0</wp14:pctWidth>
-                </wp14:sizeRelH>
-                <wp14:sizeRelV relativeFrom="margin">
-                  <wp14:pctHeight>0</wp14:pctHeight>
-                </wp14:sizeRelV>
-              </wp:anchor>
-            </w:drawing>
-          </mc:Choice>
-          <mc:Fallback>
-            <w:pict>
-              <v:shape w14:anchorId="64729D87" id="_x0000_s1030" type="#_x0000_t202" style="position:absolute;margin-left:241.5pt;margin-top:7.35pt;width:141.75pt;height:32.25pt;rotation:294733fd;z-index:251676672;visibility:visible;mso-wrap-style:square;mso-width-percent:0;mso-height-percent:0;mso-wrap-distance-left:9pt;mso-wrap-distance-top:3.6pt;mso-wrap-distance-right:9pt;mso-wrap-distance-bottom:3.6pt;mso-position-horizontal:absolute;mso-position-horizontal-relative:margin;mso-position-vertical:absolute;mso-position-vertical-relative:text;mso-width-percent:0;mso-height-percent:0;mso-width-relative:margin;mso-height-relative:margin;v-text-anchor:top" o:gfxdata="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" stroked="f">
-                <v:textbox>
-                  <w:txbxContent>
-                    <w:p>
-                      <w:pPr>
-                        <w:jc w:val="center"/>
-                        <w:rPr>
-                          <w:b/>
-                          <w:sz w:val="18"/>
-                          <w:szCs w:val="18"/>
-                        </w:rPr>
-                      </w:pPr>
-                      <w:r>
-                        <w:rPr>
-                          <w:b/>
-                          <w:sz w:val="18"/>
-                          <w:szCs w:val="18"/>
-                        </w:rPr>
-                        <w:t>Communication Options-List</w:t>
-                      </w:r>
-                      <w:r>
-                        <w:rPr>
-                          <w:b/>
-                          <w:sz w:val="18"/>
-                          <w:szCs w:val="18"/>
-                        </w:rPr>
-                        <w:br/>
-                        <w:t>Serves and Parent Forums</w:t>
-                      </w:r>
-                    </w:p>
-                  </w:txbxContent>
-                </v:textbox>
-                <w10:wrap type="square" anchorx="margin"/>
-              </v:shape>
-            </w:pict>
-          </mc:Fallback>
-        </mc:AlternateContent>
-      </w:r>
-    </w:p>
-    <w:p>
-      <w:r>
-        <w:rPr>
-          <w:noProof/>
-        </w:rPr>
-        <w:drawing>
-          <wp:anchor distT="0" distB="0" distL="114300" distR="114300" simplePos="0" relativeHeight="251661312" behindDoc="0" locked="0" layoutInCell="1" allowOverlap="1" wp14:anchorId="01D42D74" wp14:editId="43E06EB1">
-            <wp:simplePos x="0" y="0"/>
-            <wp:positionH relativeFrom="margin">
-              <wp:posOffset>3097530</wp:posOffset>
-            </wp:positionH>
-            <wp:positionV relativeFrom="paragraph">
-              <wp:posOffset>170815</wp:posOffset>
-            </wp:positionV>
-            <wp:extent cx="1638788" cy="1638788"/>
-            <wp:effectExtent l="76200" t="76200" r="76200" b="76200"/>
-            <wp:wrapNone/>
-            <wp:docPr id="6" name="Picture 6"/>
-            <wp:cNvGraphicFramePr>
-              <a:graphicFrameLocks xmlns:a="http://schemas.openxmlformats.org/drawingml/2006/main" noChangeAspect="1"/>
-            </wp:cNvGraphicFramePr>
-            <a:graphic xmlns:a="http://schemas.openxmlformats.org/drawingml/2006/main">
-              <a:graphicData uri="http://schemas.openxmlformats.org/drawingml/2006/picture">
-                <pic:pic xmlns:pic="http://schemas.openxmlformats.org/drawingml/2006/picture">
-                  <pic:nvPicPr>
-                    <pic:cNvPr id="6" name="Listserves.fw.png"/>
-                    <pic:cNvPicPr/>
-                  </pic:nvPicPr>
-                  <pic:blipFill>
-                    <a:blip r:embed="rId12">
-                      <a:extLst>
-                        <a:ext uri="{28A0092B-C50C-407E-A947-70E740481C1C}">
-                          <a14:useLocalDpi xmlns:a14="http://schemas.microsoft.com/office/drawing/2010/main" val="0"/>
-                        </a:ext>
-                      </a:extLst>
-                    </a:blip>
-                    <a:stretch>
-                      <a:fillRect/>
-                    </a:stretch>
-                  </pic:blipFill>
-                  <pic:spPr>
-                    <a:xfrm rot="266789">
-                      <a:off x="0" y="0"/>
-                      <a:ext cx="1638788" cy="1638788"/>
-                    </a:xfrm>
-                    <a:prstGeom prst="rect">
-                      <a:avLst/>
-                    </a:prstGeom>
-                  </pic:spPr>
-                </pic:pic>
-              </a:graphicData>
-            </a:graphic>
-            <wp14:sizeRelH relativeFrom="margin">
-              <wp14:pctWidth>0</wp14:pctWidth>
-            </wp14:sizeRelH>
-            <wp14:sizeRelV relativeFrom="margin">
-              <wp14:pctHeight>0</wp14:pctHeight>
-            </wp14:sizeRelV>
-          </wp:anchor>
-        </w:drawing>
-      </w:r>
-    </w:p>
     <w:p/>
     <w:p/>
     <w:p/>
-    <w:p>
-      <w:r>
-        <w:rPr>
-          <w:noProof/>
-        </w:rPr>
-        <mc:AlternateContent>
-          <mc:Choice Requires="wps">
-            <w:drawing>
-              <wp:anchor distT="45720" distB="45720" distL="114300" distR="114300" simplePos="0" relativeHeight="251680768" behindDoc="0" locked="0" layoutInCell="1" allowOverlap="1" wp14:anchorId="140354F2" wp14:editId="5EDE8DD2">
-                <wp:simplePos x="0" y="0"/>
-                <wp:positionH relativeFrom="column">
-                  <wp:posOffset>4791077</wp:posOffset>
-                </wp:positionH>
-                <wp:positionV relativeFrom="paragraph">
-                  <wp:posOffset>168910</wp:posOffset>
-                </wp:positionV>
-                <wp:extent cx="1924050" cy="228600"/>
-                <wp:effectExtent l="0" t="266700" r="0" b="266700"/>
-                <wp:wrapSquare wrapText="bothSides"/>
-                <wp:docPr id="19" name="Text Box 2"/>
-                <wp:cNvGraphicFramePr>
-                  <a:graphicFrameLocks xmlns:a="http://schemas.openxmlformats.org/drawingml/2006/main"/>
-                </wp:cNvGraphicFramePr>
-                <a:graphic xmlns:a="http://schemas.openxmlformats.org/drawingml/2006/main">
-                  <a:graphicData uri="http://schemas.microsoft.com/office/word/2010/wordprocessingShape">
-                    <wps:wsp>
-                      <wps:cNvSpPr txBox="1">
-                        <a:spLocks noChangeArrowheads="1"/>
-                      </wps:cNvSpPr>
-                      <wps:spPr bwMode="auto">
-                        <a:xfrm rot="20672427">
-                          <a:off x="0" y="0"/>
-                          <a:ext cx="1924050" cy="228600"/>
-                        </a:xfrm>
-                        <a:prstGeom prst="rect">
-                          <a:avLst/>
-                        </a:prstGeom>
-                        <a:solidFill>
-                          <a:srgbClr val="FFFFFF"/>
-                        </a:solidFill>
-                        <a:ln w="9525">
-                          <a:noFill/>
-                          <a:miter lim="800000"/>
-                          <a:headEnd/>
-                          <a:tailEnd/>
-                        </a:ln>
-                      </wps:spPr>
-                      <wps:txbx>
-                        <w:txbxContent>
-                          <w:p>
-                            <w:pPr>
-                              <w:jc w:val="center"/>
-                              <w:rPr>
-                                <w:b/>
-                                <w:sz w:val="18"/>
-                                <w:szCs w:val="18"/>
-                              </w:rPr>
-                            </w:pPr>
-                            <w:r>
-                              <w:rPr>
-                                <w:b/>
-                                <w:sz w:val="18"/>
-                                <w:szCs w:val="18"/>
-                              </w:rPr>
-                              <w:t>Sports! Sports! Sports!</w:t>
-                            </w:r>
-                          </w:p>
-                        </w:txbxContent>
-                      </wps:txbx>
-                      <wps:bodyPr rot="0" vert="horz" wrap="square" lIns="91440" tIns="45720" rIns="91440" bIns="45720" anchor="t" anchorCtr="0">
-                        <a:noAutofit/>
-                      </wps:bodyPr>
-                    </wps:wsp>
-                  </a:graphicData>
-                </a:graphic>
-                <wp14:sizeRelH relativeFrom="margin">
-                  <wp14:pctWidth>0</wp14:pctWidth>
-                </wp14:sizeRelH>
-                <wp14:sizeRelV relativeFrom="margin">
-                  <wp14:pctHeight>0</wp14:pctHeight>
-                </wp14:sizeRelV>
-              </wp:anchor>
-            </w:drawing>
-          </mc:Choice>
-          <mc:Fallback>
-            <w:pict>
-              <v:shape w14:anchorId="140354F2" id="_x0000_s1031" type="#_x0000_t202" style="position:absolute;margin-left:377.25pt;margin-top:13.3pt;width:151.5pt;height:18pt;rotation:-1013157fd;z-index:251680768;visibility:visible;mso-wrap-style:square;mso-width-percent:0;mso-height-percent:0;mso-wrap-distance-left:9pt;mso-wrap-distance-top:3.6pt;mso-wrap-distance-right:9pt;mso-wrap-distance-bottom:3.6pt;mso-position-horizontal:absolute;mso-position-horizontal-relative:text;mso-position-vertical:absolute;mso-position-vertical-relative:text;mso-width-percent:0;mso-height-percent:0;mso-width-relative:margin;mso-height-relative:margin;v-text-anchor:top" o:gfxdata="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" stroked="f">
-                <v:textbox>
-                  <w:txbxContent>
-                    <w:p>
-                      <w:pPr>
-                        <w:jc w:val="center"/>
-                        <w:rPr>
-                          <w:b/>
-                          <w:sz w:val="18"/>
-                          <w:szCs w:val="18"/>
-                        </w:rPr>
-                      </w:pPr>
-                      <w:r>
-                        <w:rPr>
-                          <w:b/>
-                          <w:sz w:val="18"/>
-                          <w:szCs w:val="18"/>
-                        </w:rPr>
-                        <w:t>Sports! Sports! Sports!</w:t>
-                      </w:r>
-                    </w:p>
-                  </w:txbxContent>
-                </v:textbox>
-                <w10:wrap type="square"/>
-              </v:shape>
-            </w:pict>
-          </mc:Fallback>
-        </mc:AlternateContent>
-      </w:r>
-    </w:p>
-    <w:p>
-      <w:r>
-        <w:rPr>
-          <w:noProof/>
-        </w:rPr>
-        <w:drawing>
-          <wp:anchor distT="0" distB="0" distL="114300" distR="114300" simplePos="0" relativeHeight="251663360" behindDoc="0" locked="0" layoutInCell="1" allowOverlap="1" wp14:anchorId="1AF39D30" wp14:editId="0EE2037F">
-            <wp:simplePos x="0" y="0"/>
-            <wp:positionH relativeFrom="margin">
-              <wp:posOffset>5172075</wp:posOffset>
-            </wp:positionH>
-            <wp:positionV relativeFrom="paragraph">
-              <wp:posOffset>53340</wp:posOffset>
-            </wp:positionV>
-            <wp:extent cx="1884045" cy="1859280"/>
-            <wp:effectExtent l="209550" t="228600" r="192405" b="217170"/>
-            <wp:wrapNone/>
-            <wp:docPr id="9" name="Picture 9"/>
-            <wp:cNvGraphicFramePr>
-              <a:graphicFrameLocks xmlns:a="http://schemas.openxmlformats.org/drawingml/2006/main" noChangeAspect="1"/>
-            </wp:cNvGraphicFramePr>
-            <a:graphic xmlns:a="http://schemas.openxmlformats.org/drawingml/2006/main">
-              <a:graphicData uri="http://schemas.openxmlformats.org/drawingml/2006/picture">
-                <pic:pic xmlns:pic="http://schemas.openxmlformats.org/drawingml/2006/picture">
-                  <pic:nvPicPr>
-                    <pic:cNvPr id="9" name="Sports.fw.png"/>
-                    <pic:cNvPicPr/>
-                  </pic:nvPicPr>
-                  <pic:blipFill>
-                    <a:blip r:embed="rId13">
-                      <a:extLst>
-                        <a:ext uri="{28A0092B-C50C-407E-A947-70E740481C1C}">
-                          <a14:useLocalDpi xmlns:a14="http://schemas.microsoft.com/office/drawing/2010/main" val="0"/>
-                        </a:ext>
-                      </a:extLst>
-                    </a:blip>
-                    <a:stretch>
-                      <a:fillRect/>
-                    </a:stretch>
-                  </pic:blipFill>
-                  <pic:spPr>
-                    <a:xfrm rot="20700000">
-                      <a:off x="0" y="0"/>
-                      <a:ext cx="1884045" cy="1859280"/>
-                    </a:xfrm>
-                    <a:prstGeom prst="rect">
-                      <a:avLst/>
-                    </a:prstGeom>
-                  </pic:spPr>
-                </pic:pic>
-              </a:graphicData>
-            </a:graphic>
-            <wp14:sizeRelH relativeFrom="margin">
-              <wp14:pctWidth>0</wp14:pctWidth>
-            </wp14:sizeRelH>
-            <wp14:sizeRelV relativeFrom="margin">
-              <wp14:pctHeight>0</wp14:pctHeight>
-            </wp14:sizeRelV>
-          </wp:anchor>
-        </w:drawing>
-      </w:r>
-    </w:p>
-    <w:p>
-      <w:r>
-        <w:rPr>
-          <w:noProof/>
-        </w:rPr>
-        <mc:AlternateContent>
-          <mc:Choice Requires="wps">
-            <w:drawing>
-              <wp:anchor distT="45720" distB="45720" distL="114300" distR="114300" simplePos="0" relativeHeight="251678720" behindDoc="0" locked="0" layoutInCell="1" allowOverlap="1" wp14:anchorId="0FACD670" wp14:editId="74AB3C1C">
-                <wp:simplePos x="0" y="0"/>
-                <wp:positionH relativeFrom="margin">
-                  <wp:posOffset>906707</wp:posOffset>
-                </wp:positionH>
-                <wp:positionV relativeFrom="paragraph">
-                  <wp:posOffset>36195</wp:posOffset>
-                </wp:positionV>
-                <wp:extent cx="1924050" cy="381000"/>
-                <wp:effectExtent l="19050" t="247650" r="19050" b="247650"/>
-                <wp:wrapSquare wrapText="bothSides"/>
-                <wp:docPr id="18" name="Text Box 2"/>
-                <wp:cNvGraphicFramePr>
-                  <a:graphicFrameLocks xmlns:a="http://schemas.openxmlformats.org/drawingml/2006/main"/>
-                </wp:cNvGraphicFramePr>
-                <a:graphic xmlns:a="http://schemas.openxmlformats.org/drawingml/2006/main">
-                  <a:graphicData uri="http://schemas.microsoft.com/office/word/2010/wordprocessingShape">
-                    <wps:wsp>
-                      <wps:cNvSpPr txBox="1">
-                        <a:spLocks noChangeArrowheads="1"/>
-                      </wps:cNvSpPr>
-                      <wps:spPr bwMode="auto">
-                        <a:xfrm rot="859813">
-                          <a:off x="0" y="0"/>
-                          <a:ext cx="1924050" cy="381000"/>
-                        </a:xfrm>
-                        <a:prstGeom prst="rect">
-                          <a:avLst/>
-                        </a:prstGeom>
-                        <a:solidFill>
-                          <a:srgbClr val="FFFFFF"/>
-                        </a:solidFill>
-                        <a:ln w="9525">
-                          <a:noFill/>
-                          <a:miter lim="800000"/>
-                          <a:headEnd/>
-                          <a:tailEnd/>
-                        </a:ln>
-                      </wps:spPr>
-                      <wps:txbx>
-                        <w:txbxContent>
-                          <w:p>
-                            <w:pPr>
-                              <w:jc w:val="center"/>
-                              <w:rPr>
-                                <w:b/>
-                                <w:sz w:val="18"/>
-                                <w:szCs w:val="18"/>
-                              </w:rPr>
-                            </w:pPr>
-                            <w:r>
-                              <w:rPr>
-                                <w:b/>
-                                <w:sz w:val="18"/>
-                                <w:szCs w:val="18"/>
-                              </w:rPr>
-                              <w:t>For the Compete Story -</w:t>
-                            </w:r>
-                            <w:r>
-                              <w:rPr>
-                                <w:b/>
-                                <w:sz w:val="18"/>
-                                <w:szCs w:val="18"/>
-                              </w:rPr>
-                              <w:br/>
-                              <w:t>PHS Website</w:t>
-                            </w:r>
-                          </w:p>
-                        </w:txbxContent>
-                      </wps:txbx>
-                      <wps:bodyPr rot="0" vert="horz" wrap="square" lIns="91440" tIns="45720" rIns="91440" bIns="45720" anchor="t" anchorCtr="0">
-                        <a:noAutofit/>
-                      </wps:bodyPr>
-                    </wps:wsp>
-                  </a:graphicData>
-                </a:graphic>
-                <wp14:sizeRelH relativeFrom="margin">
-                  <wp14:pctWidth>0</wp14:pctWidth>
-                </wp14:sizeRelH>
-                <wp14:sizeRelV relativeFrom="margin">
-                  <wp14:pctHeight>0</wp14:pctHeight>
-                </wp14:sizeRelV>
-              </wp:anchor>
-            </w:drawing>
-          </mc:Choice>
-          <mc:Fallback>
-            <w:pict>
-              <v:shape w14:anchorId="0FACD670" id="_x0000_s1032" type="#_x0000_t202" style="position:absolute;margin-left:71.4pt;margin-top:2.85pt;width:151.5pt;height:30pt;rotation:939145fd;z-index:251678720;visibility:visible;mso-wrap-style:square;mso-width-percent:0;mso-height-percent:0;mso-wrap-distance-left:9pt;mso-wrap-distance-top:3.6pt;mso-wrap-distance-right:9pt;mso-wrap-distance-bottom:3.6pt;mso-position-horizontal:absolute;mso-position-horizontal-relative:margin;mso-position-vertical:absolute;mso-position-vertical-relative:text;mso-width-percent:0;mso-height-percent:0;mso-width-relative:margin;mso-height-relative:margin;v-text-anchor:top" o:gfxdata="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" stroked="f">
-                <v:textbox>
-                  <w:txbxContent>
-                    <w:p>
-                      <w:pPr>
-                        <w:jc w:val="center"/>
-                        <w:rPr>
-                          <w:b/>
-                          <w:sz w:val="18"/>
-                          <w:szCs w:val="18"/>
-                        </w:rPr>
-                      </w:pPr>
-                      <w:r>
-                        <w:rPr>
-                          <w:b/>
-                          <w:sz w:val="18"/>
-                          <w:szCs w:val="18"/>
-                        </w:rPr>
-                        <w:t>For the Compete Story -</w:t>
-                      </w:r>
-                      <w:r>
-                        <w:rPr>
-                          <w:b/>
-                          <w:sz w:val="18"/>
-                          <w:szCs w:val="18"/>
-                        </w:rPr>
-                        <w:br/>
-                        <w:t>PHS Website</w:t>
-                      </w:r>
-                    </w:p>
-                  </w:txbxContent>
-                </v:textbox>
-                <w10:wrap type="square" anchorx="margin"/>
-              </v:shape>
-            </w:pict>
-          </mc:Fallback>
-        </mc:AlternateContent>
-      </w:r>
-    </w:p>
-    <w:p>
-      <w:r>
-        <w:rPr>
-          <w:noProof/>
-        </w:rPr>
-        <w:drawing>
-          <wp:anchor distT="0" distB="0" distL="114300" distR="114300" simplePos="0" relativeHeight="251664384" behindDoc="0" locked="0" layoutInCell="1" allowOverlap="1" wp14:anchorId="682DEB91" wp14:editId="44B2FB02">
-            <wp:simplePos x="0" y="0"/>
-            <wp:positionH relativeFrom="margin">
-              <wp:posOffset>861695</wp:posOffset>
-            </wp:positionH>
-            <wp:positionV relativeFrom="paragraph">
-              <wp:posOffset>103505</wp:posOffset>
-            </wp:positionV>
-            <wp:extent cx="1571950" cy="1566356"/>
-            <wp:effectExtent l="190500" t="190500" r="161925" b="186690"/>
-            <wp:wrapNone/>
-            <wp:docPr id="10" name="Picture 10"/>
-            <wp:cNvGraphicFramePr>
-              <a:graphicFrameLocks xmlns:a="http://schemas.openxmlformats.org/drawingml/2006/main" noChangeAspect="1"/>
-            </wp:cNvGraphicFramePr>
-            <a:graphic xmlns:a="http://schemas.openxmlformats.org/drawingml/2006/main">
-              <a:graphicData uri="http://schemas.openxmlformats.org/drawingml/2006/picture">
-                <pic:pic xmlns:pic="http://schemas.openxmlformats.org/drawingml/2006/picture">
-                  <pic:nvPicPr>
-                    <pic:cNvPr id="10" name="PHSwebsite.fw.png"/>
-                    <pic:cNvPicPr/>
-                  </pic:nvPicPr>
-                  <pic:blipFill>
-                    <a:blip r:embed="rId14">
-                      <a:extLst>
-                        <a:ext uri="{28A0092B-C50C-407E-A947-70E740481C1C}">
-                          <a14:useLocalDpi xmlns:a14="http://schemas.microsoft.com/office/drawing/2010/main" val="0"/>
-                        </a:ext>
-                      </a:extLst>
-                    </a:blip>
-                    <a:stretch>
-                      <a:fillRect/>
-                    </a:stretch>
-                  </pic:blipFill>
-                  <pic:spPr>
-                    <a:xfrm rot="900000">
-                      <a:off x="0" y="0"/>
-                      <a:ext cx="1571950" cy="1566356"/>
-                    </a:xfrm>
-                    <a:prstGeom prst="rect">
-                      <a:avLst/>
-                    </a:prstGeom>
-                  </pic:spPr>
-                </pic:pic>
-              </a:graphicData>
-            </a:graphic>
-            <wp14:sizeRelH relativeFrom="margin">
-              <wp14:pctWidth>0</wp14:pctWidth>
-            </wp14:sizeRelH>
-            <wp14:sizeRelV relativeFrom="margin">
-              <wp14:pctHeight>0</wp14:pctHeight>
-            </wp14:sizeRelV>
-          </wp:anchor>
-        </w:drawing>
-      </w:r>
-    </w:p>
-    <w:p/>
-    <w:p/>
-    <w:p/>
-    <w:p/>
+    <w:tbl>
+      <w:tblPr>
+        <w:tblStyle w:val="TableGrid"/>
+        <w:tblW w:w="0" w:type="auto"/>
+        <w:tblBorders>
+          <w:top w:val="none" w:sz="0" w:space="0" w:color="auto"/>
+          <w:left w:val="none" w:sz="0" w:space="0" w:color="auto"/>
+          <w:bottom w:val="none" w:sz="0" w:space="0" w:color="auto"/>
+          <w:right w:val="none" w:sz="0" w:space="0" w:color="auto"/>
+          <w:insideH w:val="none" w:sz="0" w:space="0" w:color="auto"/>
+          <w:insideV w:val="none" w:sz="0" w:space="0" w:color="auto"/>
+        </w:tblBorders>
+        <w:tblLook w:val="04A0" w:firstRow="1" w:lastRow="0" w:firstColumn="1" w:lastColumn="0" w:noHBand="0" w:noVBand="1"/>
+      </w:tblPr>
+      <w:tblGrid>
+        <w:gridCol w:w="3836"/>
+        <w:gridCol w:w="3837"/>
+        <w:gridCol w:w="3837"/>
+      </w:tblGrid>
+      <w:tr>
+        <w:tc>
+          <w:tcPr>
+            <w:tcW w:w="3836" w:type="dxa"/>
+          </w:tcPr>
+          <w:p>
+            <w:pPr>
+              <w:jc w:val="center"/>
+            </w:pPr>
+            <w:proofErr w:type="spellStart"/>
+            <w:proofErr w:type="spellEnd"/>
+            <w:r>
+              <w:t>Sports! Sports! Sports!</w:t>
+            </w:r>
+          </w:p>
+        </w:tc>
+        <w:tc>
+          <w:tcPr>
+            <w:tcW w:w="3837" w:type="dxa"/>
+          </w:tcPr>
+          <w:p>
+            <w:pPr>
+              <w:jc w:val="center"/>
+            </w:pPr>
+            <w:r>
+              <w:t>Where can you Innovate? Recreate? Advocate (Clubs and Activities)</w:t>
+            </w:r>
+          </w:p>
+        </w:tc>
+        <w:tc>
+          <w:tcPr>
+            <w:tcW w:w="3837" w:type="dxa"/>
+          </w:tcPr>
+          <w:p>
+            <w:pPr>
+              <w:jc w:val="center"/>
+            </w:pPr>
+            <w:proofErr w:type="spellStart"/>
+            <w:proofErr w:type="spellEnd"/>
+            <w:r>
+              <w:t>Getting to School - Transportation</w:t>
+            </w:r>
+          </w:p>
+        </w:tc>
+      </w:tr>
+      <w:tr>
+        <w:tc>
+          <w:tcPr>
+            <w:tcW w:w="3836" w:type="dxa"/>
+          </w:tcPr>
+          <w:p/>
+        </w:tc>
+        <w:tc>
+          <w:tcPr>
+            <w:tcW w:w="3837" w:type="dxa"/>
+          </w:tcPr>
+          <w:p>
+            <w:pPr>
+              <w:jc w:val="center"/>
+            </w:pPr>
+          </w:p>
+        </w:tc>
+        <w:tc>
+          <w:tcPr>
+            <w:tcW w:w="3837" w:type="dxa"/>
+          </w:tcPr>
+          <w:p>
+            <w:pPr>
+              <w:jc w:val="center"/>
+            </w:pPr>
+          </w:p>
+        </w:tc>
+      </w:tr>
+      <w:tr>
+        <w:tc>
+          <w:tcPr>
+            <w:tcW w:w="3836" w:type="dxa"/>
+          </w:tcPr>
+          <w:p>
+            <w:pPr>
+              <w:jc w:val="center"/>
+            </w:pPr>
+            <w:r>
+              <w:drawing>
+                <wp:inline distT="0" distR="0" distB="0" distL="0">
+                  <wp:extent cx="1905000" cy="1905000"/>
+                  <wp:docPr id="1" name="Drawing 1" descr="data/img/spor.png"/>
+                  <a:graphic xmlns:a="http://schemas.openxmlformats.org/drawingml/2006/main">
+                    <a:graphicData uri="http://schemas.openxmlformats.org/drawingml/2006/picture">
+                      <pic:pic xmlns:pic="http://schemas.openxmlformats.org/drawingml/2006/picture">
+                        <pic:nvPicPr>
+                          <pic:cNvPr id="0" name="Picture 1" descr="data/img/spor.png"/>
+                          <pic:cNvPicPr>
+                            <a:picLocks noChangeAspect="true"/>
+                          </pic:cNvPicPr>
+                        </pic:nvPicPr>
+                        <pic:blipFill>
+                          <a:blip r:embed="rId13"/>
+                          <a:stretch>
+                            <a:fillRect/>
+                          </a:stretch>
+                        </pic:blipFill>
+                        <pic:spPr>
+                          <a:xfrm>
+                            <a:off x="0" y="0"/>
+                            <a:ext cx="1905000" cy="1905000"/>
+                          </a:xfrm>
+                          <a:prstGeom prst="rect">
+                            <a:avLst/>
+                          </a:prstGeom>
+                        </pic:spPr>
+                      </pic:pic>
+                    </a:graphicData>
+                  </a:graphic>
+                </wp:inline>
+              </w:drawing>
+            </w:r>
+          </w:p>
+        </w:tc>
+        <w:tc>
+          <w:tcPr>
+            <w:tcW w:w="3837" w:type="dxa"/>
+          </w:tcPr>
+          <w:p>
+            <w:pPr>
+              <w:jc w:val="center"/>
+            </w:pPr>
+            <w:r>
+              <w:drawing>
+                <wp:inline distT="0" distR="0" distB="0" distL="0">
+                  <wp:extent cx="1905000" cy="1905000"/>
+                  <wp:docPr id="2" name="Drawing 2" descr="data/img/club.png"/>
+                  <a:graphic xmlns:a="http://schemas.openxmlformats.org/drawingml/2006/main">
+                    <a:graphicData uri="http://schemas.openxmlformats.org/drawingml/2006/picture">
+                      <pic:pic xmlns:pic="http://schemas.openxmlformats.org/drawingml/2006/picture">
+                        <pic:nvPicPr>
+                          <pic:cNvPr id="0" name="Picture 2" descr="data/img/club.png"/>
+                          <pic:cNvPicPr>
+                            <a:picLocks noChangeAspect="true"/>
+                          </pic:cNvPicPr>
+                        </pic:nvPicPr>
+                        <pic:blipFill>
+                          <a:blip r:embed="rId14"/>
+                          <a:stretch>
+                            <a:fillRect/>
+                          </a:stretch>
+                        </pic:blipFill>
+                        <pic:spPr>
+                          <a:xfrm>
+                            <a:off x="0" y="0"/>
+                            <a:ext cx="1905000" cy="1905000"/>
+                          </a:xfrm>
+                          <a:prstGeom prst="rect">
+                            <a:avLst/>
+                          </a:prstGeom>
+                        </pic:spPr>
+                      </pic:pic>
+                    </a:graphicData>
+                  </a:graphic>
+                </wp:inline>
+              </w:drawing>
+            </w:r>
+          </w:p>
+        </w:tc>
+        <w:tc>
+          <w:tcPr>
+            <w:tcW w:w="3837" w:type="dxa"/>
+          </w:tcPr>
+          <w:p>
+            <w:pPr>
+              <w:jc w:val="center"/>
+            </w:pPr>
+            <w:r>
+              <w:drawing>
+                <wp:inline distT="0" distR="0" distB="0" distL="0">
+                  <wp:extent cx="1905000" cy="1905000"/>
+                  <wp:docPr id="3" name="Drawing 3" descr="data/img/busr.png"/>
+                  <a:graphic xmlns:a="http://schemas.openxmlformats.org/drawingml/2006/main">
+                    <a:graphicData uri="http://schemas.openxmlformats.org/drawingml/2006/picture">
+                      <pic:pic xmlns:pic="http://schemas.openxmlformats.org/drawingml/2006/picture">
+                        <pic:nvPicPr>
+                          <pic:cNvPr id="0" name="Picture 3" descr="data/img/busr.png"/>
+                          <pic:cNvPicPr>
+                            <a:picLocks noChangeAspect="true"/>
+                          </pic:cNvPicPr>
+                        </pic:nvPicPr>
+                        <pic:blipFill>
+                          <a:blip r:embed="rId15"/>
+                          <a:stretch>
+                            <a:fillRect/>
+                          </a:stretch>
+                        </pic:blipFill>
+                        <pic:spPr>
+                          <a:xfrm>
+                            <a:off x="0" y="0"/>
+                            <a:ext cx="1905000" cy="1905000"/>
+                          </a:xfrm>
+                          <a:prstGeom prst="rect">
+                            <a:avLst/>
+                          </a:prstGeom>
+                        </pic:spPr>
+                      </pic:pic>
+                    </a:graphicData>
+                  </a:graphic>
+                </wp:inline>
+              </w:drawing>
+            </w:r>
+          </w:p>
+        </w:tc>
+      </w:tr>
+      <w:tr>
+        <w:tc>
+          <w:tcPr>
+            <w:tcW w:w="3836" w:type="dxa"/>
+          </w:tcPr>
+          <w:p/>
+          <w:p/>
+          <w:p/>
+          <w:p/>
+          <w:p/>
+        </w:tc>
+        <w:tc>
+          <w:tcPr>
+            <w:tcW w:w="3837" w:type="dxa"/>
+          </w:tcPr>
+          <w:p>
+            <w:pPr>
+              <w:jc w:val="center"/>
+            </w:pPr>
+          </w:p>
+        </w:tc>
+        <w:tc>
+          <w:tcPr>
+            <w:tcW w:w="3837" w:type="dxa"/>
+          </w:tcPr>
+          <w:p>
+            <w:pPr>
+              <w:jc w:val="center"/>
+            </w:pPr>
+          </w:p>
+        </w:tc>
+      </w:tr>
+      <w:tr>
+        <w:tc>
+          <w:tcPr>
+            <w:tcW w:w="3836" w:type="dxa"/>
+          </w:tcPr>
+          <w:p>
+            <w:pPr>
+              <w:jc w:val="center"/>
+            </w:pPr>
+            <w:proofErr w:type="spellStart"/>
+            <w:proofErr w:type="spellEnd"/>
+            <w:r>
+              <w:t>For the Compete Story - PHS Website</w:t>
+            </w:r>
+          </w:p>
+        </w:tc>
+        <w:tc>
+          <w:tcPr>
+            <w:tcW w:w="3837" w:type="dxa"/>
+          </w:tcPr>
+          <w:p>
+            <w:pPr>
+              <w:jc w:val="center"/>
+            </w:pPr>
+            <w:proofErr w:type="spellStart"/>
+            <w:proofErr w:type="spellEnd"/>
+            <w:r>
+              <w:t>Where Do PHS Students Go? -College and University Acceptance List</w:t>
+            </w:r>
+          </w:p>
+        </w:tc>
+        <w:tc>
+          <w:tcPr>
+            <w:tcW w:w="3837" w:type="dxa"/>
+          </w:tcPr>
+          <w:p>
+            <w:pPr>
+              <w:jc w:val="center"/>
+            </w:pPr>
+            <w:proofErr w:type="spellStart"/>
+            <w:proofErr w:type="spellEnd"/>
+            <w:r>
+              <w:t>Communication Options-List Serves and Parent Forums</w:t>
+            </w:r>
+          </w:p>
+        </w:tc>
+      </w:tr>
+      <w:tr>
+        <w:tc>
+          <w:tcPr>
+            <w:tcW w:w="3836" w:type="dxa"/>
+          </w:tcPr>
+          <w:p/>
+        </w:tc>
+        <w:tc>
+          <w:tcPr>
+            <w:tcW w:w="3837" w:type="dxa"/>
+          </w:tcPr>
+          <w:p>
+            <w:pPr>
+              <w:jc w:val="center"/>
+            </w:pPr>
+          </w:p>
+        </w:tc>
+        <w:tc>
+          <w:tcPr>
+            <w:tcW w:w="3837" w:type="dxa"/>
+          </w:tcPr>
+          <w:p>
+            <w:pPr>
+              <w:jc w:val="center"/>
+            </w:pPr>
+          </w:p>
+        </w:tc>
+      </w:tr>
+      <w:tr>
+        <w:tc>
+          <w:tcPr>
+            <w:tcW w:w="3836" w:type="dxa"/>
+          </w:tcPr>
+          <w:p>
+            <w:pPr>
+              <w:jc w:val="center"/>
+            </w:pPr>
+            <w:r>
+              <w:drawing>
+                <wp:inline distT="0" distR="0" distB="0" distL="0">
+                  <wp:extent cx="1905000" cy="1905000"/>
+                  <wp:docPr id="4" name="Drawing 4" descr="data/img/phsw.png"/>
+                  <a:graphic xmlns:a="http://schemas.openxmlformats.org/drawingml/2006/main">
+                    <a:graphicData uri="http://schemas.openxmlformats.org/drawingml/2006/picture">
+                      <pic:pic xmlns:pic="http://schemas.openxmlformats.org/drawingml/2006/picture">
+                        <pic:nvPicPr>
+                          <pic:cNvPr id="0" name="Picture 4" descr="data/img/phsw.png"/>
+                          <pic:cNvPicPr>
+                            <a:picLocks noChangeAspect="true"/>
+                          </pic:cNvPicPr>
+                        </pic:nvPicPr>
+                        <pic:blipFill>
+                          <a:blip r:embed="rId16"/>
+                          <a:stretch>
+                            <a:fillRect/>
+                          </a:stretch>
+                        </pic:blipFill>
+                        <pic:spPr>
+                          <a:xfrm>
+                            <a:off x="0" y="0"/>
+                            <a:ext cx="1905000" cy="1905000"/>
+                          </a:xfrm>
+                          <a:prstGeom prst="rect">
+                            <a:avLst/>
+                          </a:prstGeom>
+                        </pic:spPr>
+                      </pic:pic>
+                    </a:graphicData>
+                  </a:graphic>
+                </wp:inline>
+              </w:drawing>
+            </w:r>
+          </w:p>
+        </w:tc>
+        <w:tc>
+          <w:tcPr>
+            <w:tcW w:w="3837" w:type="dxa"/>
+          </w:tcPr>
+          <w:p>
+            <w:pPr>
+              <w:jc w:val="center"/>
+            </w:pPr>
+            <w:r>
+              <w:drawing>
+                <wp:inline distT="0" distR="0" distB="0" distL="0">
+                  <wp:extent cx="1905000" cy="1905000"/>
+                  <wp:docPr id="5" name="Drawing 5" descr="data/img/colg.png"/>
+                  <a:graphic xmlns:a="http://schemas.openxmlformats.org/drawingml/2006/main">
+                    <a:graphicData uri="http://schemas.openxmlformats.org/drawingml/2006/picture">
+                      <pic:pic xmlns:pic="http://schemas.openxmlformats.org/drawingml/2006/picture">
+                        <pic:nvPicPr>
+                          <pic:cNvPr id="0" name="Picture 5" descr="data/img/colg.png"/>
+                          <pic:cNvPicPr>
+                            <a:picLocks noChangeAspect="true"/>
+                          </pic:cNvPicPr>
+                        </pic:nvPicPr>
+                        <pic:blipFill>
+                          <a:blip r:embed="rId17"/>
+                          <a:stretch>
+                            <a:fillRect/>
+                          </a:stretch>
+                        </pic:blipFill>
+                        <pic:spPr>
+                          <a:xfrm>
+                            <a:off x="0" y="0"/>
+                            <a:ext cx="1905000" cy="1905000"/>
+                          </a:xfrm>
+                          <a:prstGeom prst="rect">
+                            <a:avLst/>
+                          </a:prstGeom>
+                        </pic:spPr>
+                      </pic:pic>
+                    </a:graphicData>
+                  </a:graphic>
+                </wp:inline>
+              </w:drawing>
+            </w:r>
+          </w:p>
+        </w:tc>
+        <w:tc>
+          <w:tcPr>
+            <w:tcW w:w="3837" w:type="dxa"/>
+          </w:tcPr>
+          <w:p>
+            <w:pPr>
+              <w:jc w:val="center"/>
+            </w:pPr>
+            <w:r>
+              <w:drawing>
+                <wp:inline distT="0" distR="0" distB="0" distL="0">
+                  <wp:extent cx="1905000" cy="1905000"/>
+                  <wp:docPr id="6" name="Drawing 6" descr="data/img/comn.png"/>
+                  <a:graphic xmlns:a="http://schemas.openxmlformats.org/drawingml/2006/main">
+                    <a:graphicData uri="http://schemas.openxmlformats.org/drawingml/2006/picture">
+                      <pic:pic xmlns:pic="http://schemas.openxmlformats.org/drawingml/2006/picture">
+                        <pic:nvPicPr>
+                          <pic:cNvPr id="0" name="Picture 6" descr="data/img/comn.png"/>
+                          <pic:cNvPicPr>
+                            <a:picLocks noChangeAspect="true"/>
+                          </pic:cNvPicPr>
+                        </pic:nvPicPr>
+                        <pic:blipFill>
+                          <a:blip r:embed="rId18"/>
+                          <a:stretch>
+                            <a:fillRect/>
+                          </a:stretch>
+                        </pic:blipFill>
+                        <pic:spPr>
+                          <a:xfrm>
+                            <a:off x="0" y="0"/>
+                            <a:ext cx="1905000" cy="1905000"/>
+                          </a:xfrm>
+                          <a:prstGeom prst="rect">
+                            <a:avLst/>
+                          </a:prstGeom>
+                        </pic:spPr>
+                      </pic:pic>
+                    </a:graphicData>
+                  </a:graphic>
+                </wp:inline>
+              </w:drawing>
+            </w:r>
+          </w:p>
+        </w:tc>
+      </w:tr>
+    </w:tbl>
     <w:p>
       <w:pPr>
         <w:tabs>
           <w:tab w:val="left" w:pos="10755"/>
         </w:tabs>
       </w:pPr>
-      <w:r>
-        <w:tab/>
-      </w:r>
     </w:p>
     <w:sectPr>
-      <w:footerReference w:type="first" r:id="rId15"/>
+      <w:headerReference w:type="default" r:id="rId7"/>
+      <w:footerReference w:type="default" r:id="rId8"/>
+      <w:footerReference w:type="first" r:id="rId9"/>
       <w:pgSz w:w="12240" w:h="15840" w:code="1"/>
       <w:pgMar w:top="360" w:right="360" w:bottom="360" w:left="360" w:header="0" w:footer="720" w:gutter="0"/>
       <w:pgNumType w:start="1"/>
@@ -2624,175 +1921,6 @@
   <w:p>
     <w:pPr>
       <w:pStyle w:val="Footer"/>
-      <w:numPr>
-        <w:ilvl w:val="0"/>
-        <w:numId w:val="1"/>
-      </w:numPr>
-      <w:tabs>
-        <w:tab w:val="clear" w:pos="4680"/>
-        <w:tab w:val="clear" w:pos="9360"/>
-      </w:tabs>
-      <w:ind w:left="180" w:hanging="180"/>
-    </w:pPr>
-    <w:r>
-      <w:t xml:space="preserve">Getting to School – Transportation </w:t>
-    </w:r>
-    <w:hyperlink r:id="rId1" w:history="1">
-      <w:r>
-        <w:rPr>
-          <w:rStyle w:val="Hyperlink"/>
-          <w:sz w:val="16"/>
-          <w:szCs w:val="16"/>
-        </w:rPr>
-        <w:t>https://www2.montgomeryschoolsmd.org/schools/poolesvillehs/about/busroutes/</w:t>
-      </w:r>
-    </w:hyperlink>
-  </w:p>
-  <w:p>
-    <w:pPr>
-      <w:pStyle w:val="Footer"/>
-      <w:numPr>
-        <w:ilvl w:val="0"/>
-        <w:numId w:val="1"/>
-      </w:numPr>
-      <w:tabs>
-        <w:tab w:val="clear" w:pos="4680"/>
-        <w:tab w:val="clear" w:pos="9360"/>
-      </w:tabs>
-      <w:ind w:left="180" w:hanging="180"/>
-    </w:pPr>
-    <w:r>
-      <w:t xml:space="preserve">Where Do PHS Students Go? College and University Acceptance List </w:t>
-    </w:r>
-    <w:hyperlink r:id="rId2" w:history="1">
-      <w:r>
-        <w:rPr>
-          <w:rStyle w:val="Hyperlink"/>
-          <w:sz w:val="16"/>
-          <w:szCs w:val="16"/>
-        </w:rPr>
-        <w:t>https://www2.montgomeryschoolsmd.org/siteassets/schools/high-schools/k-q/poolesvillehs/uploadedfiles/magnet/collegeacceptedlistclassof2019.pdf</w:t>
-      </w:r>
-    </w:hyperlink>
-  </w:p>
-  <w:p>
-    <w:pPr>
-      <w:pStyle w:val="Footer"/>
-      <w:numPr>
-        <w:ilvl w:val="0"/>
-        <w:numId w:val="1"/>
-      </w:numPr>
-      <w:tabs>
-        <w:tab w:val="clear" w:pos="4680"/>
-        <w:tab w:val="clear" w:pos="9360"/>
-      </w:tabs>
-      <w:ind w:left="180" w:hanging="180"/>
-    </w:pPr>
-    <w:r>
-      <w:t xml:space="preserve">Where can you Innovate? Recreate? Advocate? (Clubs and Activities) </w:t>
-    </w:r>
-    <w:hyperlink r:id="rId3" w:history="1">
-      <w:r>
-        <w:rPr>
-          <w:rStyle w:val="Hyperlink"/>
-          <w:sz w:val="16"/>
-          <w:szCs w:val="16"/>
-        </w:rPr>
-        <w:t>https://www2.montgomeryschoolsmd.org/schools/poolesvillehs/clubs/</w:t>
-      </w:r>
-    </w:hyperlink>
-  </w:p>
-  <w:p>
-    <w:pPr>
-      <w:pStyle w:val="Footer"/>
-      <w:numPr>
-        <w:ilvl w:val="0"/>
-        <w:numId w:val="1"/>
-      </w:numPr>
-      <w:tabs>
-        <w:tab w:val="clear" w:pos="4680"/>
-        <w:tab w:val="clear" w:pos="9360"/>
-      </w:tabs>
-      <w:ind w:left="180" w:hanging="180"/>
-    </w:pPr>
-    <w:r>
-      <w:t xml:space="preserve">Communication Options – List Serves and Parent Forums </w:t>
-    </w:r>
-    <w:hyperlink r:id="rId4" w:history="1">
-      <w:r>
-        <w:rPr>
-          <w:rStyle w:val="Hyperlink"/>
-          <w:sz w:val="16"/>
-          <w:szCs w:val="16"/>
-        </w:rPr>
-        <w:t>https://www2.montgomeryschoolsmd.org/siteassets/schools/high-schools/k-q/poolesvillehs/uploadedfiles/magnet/phslistserves.pdf</w:t>
-      </w:r>
-    </w:hyperlink>
-  </w:p>
-  <w:p>
-    <w:pPr>
-      <w:pStyle w:val="Footer"/>
-      <w:numPr>
-        <w:ilvl w:val="0"/>
-        <w:numId w:val="1"/>
-      </w:numPr>
-      <w:tabs>
-        <w:tab w:val="clear" w:pos="4680"/>
-        <w:tab w:val="clear" w:pos="9360"/>
-      </w:tabs>
-      <w:ind w:left="180" w:hanging="180"/>
-    </w:pPr>
-    <w:r>
-      <w:t xml:space="preserve">Sports! Sports! Sports! </w:t>
-    </w:r>
-    <w:hyperlink r:id="rId5" w:history="1">
-      <w:r>
-        <w:rPr>
-          <w:rStyle w:val="Hyperlink"/>
-          <w:sz w:val="16"/>
-          <w:szCs w:val="16"/>
-        </w:rPr>
-        <w:t>https://www2.montgomeryschoolsmd.org/siteassets/schools/high-schools/k-q/poolesvillehs/uploadedfiles/athletics/sports.pdf</w:t>
-      </w:r>
-    </w:hyperlink>
-  </w:p>
-  <w:p>
-    <w:pPr>
-      <w:pStyle w:val="Footer"/>
-      <w:numPr>
-        <w:ilvl w:val="0"/>
-        <w:numId w:val="1"/>
-      </w:numPr>
-      <w:tabs>
-        <w:tab w:val="clear" w:pos="4680"/>
-        <w:tab w:val="clear" w:pos="9360"/>
-      </w:tabs>
-      <w:ind w:left="180" w:hanging="180"/>
-    </w:pPr>
-    <w:r>
-      <w:t>For the Complete Story – PHS Website</w:t>
-    </w:r>
-    <w:r>
-      <w:rPr>
-        <w:sz w:val="16"/>
-        <w:szCs w:val="16"/>
-      </w:rPr>
-      <w:t xml:space="preserve"> </w:t>
-    </w:r>
-    <w:hyperlink r:id="rId6" w:history="1">
-      <w:r>
-        <w:rPr>
-          <w:rStyle w:val="Hyperlink"/>
-          <w:sz w:val="16"/>
-          <w:szCs w:val="16"/>
-        </w:rPr>
-        <w:t>https://www2.montgomeryschoolsmd.org/schools/poolesvillehs/</w:t>
-      </w:r>
-    </w:hyperlink>
-  </w:p>
-  <w:p>
-    <w:pPr>
-      <w:pStyle w:val="Footer"/>
     </w:pPr>
   </w:p>
 </w:ftr>
@@ -2803,171 +1931,11 @@
   <w:p>
     <w:pPr>
       <w:pStyle w:val="Footer"/>
-      <w:numPr>
-        <w:ilvl w:val="0"/>
-        <w:numId w:val="1"/>
-      </w:numPr>
       <w:tabs>
         <w:tab w:val="clear" w:pos="4680"/>
         <w:tab w:val="clear" w:pos="9360"/>
       </w:tabs>
-      <w:ind w:left="180" w:hanging="180"/>
     </w:pPr>
-    <w:r>
-      <w:t xml:space="preserve">Getting to School – Transportation </w:t>
-    </w:r>
-    <w:hyperlink r:id="rId1" w:history="1">
-      <w:r>
-        <w:rPr>
-          <w:rStyle w:val="Hyperlink"/>
-          <w:sz w:val="16"/>
-          <w:szCs w:val="16"/>
-        </w:rPr>
-        <w:t>https://www2.montgomeryschoolsmd.org/schools/poolesvillehs/about/busroutes/</w:t>
-      </w:r>
-    </w:hyperlink>
-  </w:p>
-  <w:p>
-    <w:pPr>
-      <w:pStyle w:val="Footer"/>
-      <w:numPr>
-        <w:ilvl w:val="0"/>
-        <w:numId w:val="1"/>
-      </w:numPr>
-      <w:tabs>
-        <w:tab w:val="clear" w:pos="4680"/>
-        <w:tab w:val="clear" w:pos="9360"/>
-      </w:tabs>
-      <w:ind w:left="180" w:hanging="180"/>
-    </w:pPr>
-    <w:r>
-      <w:t xml:space="preserve">Where Do PHS Students Go? College and University Acceptance List </w:t>
-    </w:r>
-    <w:hyperlink r:id="rId2" w:history="1">
-      <w:r>
-        <w:rPr>
-          <w:rStyle w:val="Hyperlink"/>
-          <w:sz w:val="16"/>
-          <w:szCs w:val="16"/>
-        </w:rPr>
-        <w:t>https://www2.montgomeryschoolsmd.org/siteassets/schools/high-schools/k-q/poolesvillehs/uploadedfiles/magnet/collegeacceptedlistclassof2019.pdf</w:t>
-      </w:r>
-    </w:hyperlink>
-  </w:p>
-  <w:p>
-    <w:pPr>
-      <w:pStyle w:val="Footer"/>
-      <w:numPr>
-        <w:ilvl w:val="0"/>
-        <w:numId w:val="1"/>
-      </w:numPr>
-      <w:tabs>
-        <w:tab w:val="clear" w:pos="4680"/>
-        <w:tab w:val="clear" w:pos="9360"/>
-      </w:tabs>
-      <w:ind w:left="180" w:hanging="180"/>
-    </w:pPr>
-    <w:r>
-      <w:t xml:space="preserve">Where can you Innovate? Recreate? Advocate? (Clubs and Activities) </w:t>
-    </w:r>
-    <w:hyperlink r:id="rId3" w:history="1">
-      <w:r>
-        <w:rPr>
-          <w:rStyle w:val="Hyperlink"/>
-          <w:sz w:val="16"/>
-          <w:szCs w:val="16"/>
-        </w:rPr>
-        <w:t>https://www2.montgomeryschoolsmd.org/schools/poolesvillehs/clubs/</w:t>
-      </w:r>
-    </w:hyperlink>
-  </w:p>
-  <w:p>
-    <w:pPr>
-      <w:pStyle w:val="Footer"/>
-      <w:numPr>
-        <w:ilvl w:val="0"/>
-        <w:numId w:val="1"/>
-      </w:numPr>
-      <w:tabs>
-        <w:tab w:val="clear" w:pos="4680"/>
-        <w:tab w:val="clear" w:pos="9360"/>
-      </w:tabs>
-      <w:ind w:left="180" w:hanging="180"/>
-    </w:pPr>
-    <w:r>
-      <w:t xml:space="preserve">Communication Options – List Serves and Parent Forums </w:t>
-    </w:r>
-    <w:hyperlink r:id="rId4" w:history="1">
-      <w:r>
-        <w:rPr>
-          <w:rStyle w:val="Hyperlink"/>
-          <w:sz w:val="16"/>
-          <w:szCs w:val="16"/>
-        </w:rPr>
-        <w:t>https://www2.montgomeryschoolsmd.org/siteassets/schools/high-schools/k-q/poolesvillehs/uploadedfiles/magnet/phslistserves.pdf</w:t>
-      </w:r>
-    </w:hyperlink>
-  </w:p>
-  <w:p>
-    <w:pPr>
-      <w:pStyle w:val="Footer"/>
-      <w:numPr>
-        <w:ilvl w:val="0"/>
-        <w:numId w:val="1"/>
-      </w:numPr>
-      <w:tabs>
-        <w:tab w:val="clear" w:pos="4680"/>
-        <w:tab w:val="clear" w:pos="9360"/>
-      </w:tabs>
-      <w:ind w:left="180" w:hanging="180"/>
-    </w:pPr>
-    <w:r>
-      <w:t xml:space="preserve">Sports! Sports! Sports! </w:t>
-    </w:r>
-    <w:hyperlink r:id="rId5" w:history="1">
-      <w:r>
-        <w:rPr>
-          <w:rStyle w:val="Hyperlink"/>
-          <w:sz w:val="16"/>
-          <w:szCs w:val="16"/>
-        </w:rPr>
-        <w:t>https://www2.montgomeryschoolsmd.org/siteassets/schools/high-schools/k-q/poolesvillehs/uploadedfiles/athletics/sports.pdf</w:t>
-      </w:r>
-    </w:hyperlink>
-  </w:p>
-  <w:p>
-    <w:pPr>
-      <w:pStyle w:val="Footer"/>
-      <w:numPr>
-        <w:ilvl w:val="0"/>
-        <w:numId w:val="1"/>
-      </w:numPr>
-      <w:tabs>
-        <w:tab w:val="clear" w:pos="4680"/>
-        <w:tab w:val="clear" w:pos="9360"/>
-      </w:tabs>
-      <w:ind w:left="180" w:hanging="180"/>
-    </w:pPr>
-    <w:r>
-      <w:t>For the Complete Story – PHS Website</w:t>
-    </w:r>
-    <w:r>
-      <w:rPr>
-        <w:sz w:val="16"/>
-        <w:szCs w:val="16"/>
-      </w:rPr>
-      <w:t xml:space="preserve"> </w:t>
-    </w:r>
-    <w:hyperlink r:id="rId6" w:history="1">
-      <w:r>
-        <w:rPr>
-          <w:rStyle w:val="Hyperlink"/>
-          <w:sz w:val="16"/>
-          <w:szCs w:val="16"/>
-        </w:rPr>
-        <w:t>https://www2.montgomeryschoolsmd.org/schools/poolesvillehs/</w:t>
-      </w:r>
-    </w:hyperlink>
   </w:p>
 </w:ftr>
 </file>
@@ -2995,6 +1963,16 @@
     </w:p>
   </w:footnote>
 </w:footnotes>
+</file>
+
+<file path=word/header1.xml><?xml version="1.0" encoding="utf-8"?>
+<w:hdr xmlns:wpc="http://schemas.microsoft.com/office/word/2010/wordprocessingCanvas" xmlns:cx="http://schemas.microsoft.com/office/drawing/2014/chartex" xmlns:cx1="http://schemas.microsoft.com/office/drawing/2015/9/8/chartex" xmlns:cx2="http://schemas.microsoft.com/office/drawing/2015/10/21/chartex" xmlns:cx3="http://schemas.microsoft.com/office/drawing/2016/5/9/chartex" xmlns:cx4="http://schemas.microsoft.com/office/drawing/2016/5/10/chartex" xmlns:cx5="http://schemas.microsoft.com/office/drawing/2016/5/11/chartex" xmlns:cx6="http://schemas.microsoft.com/office/drawing/2016/5/12/chartex" xmlns:cx7="http://schemas.microsoft.com/office/drawing/2016/5/13/chartex" xmlns:cx8="http://schemas.microsoft.com/office/drawing/2016/5/14/chartex" xmlns:mc="http://schemas.openxmlformats.org/markup-compatibility/2006" xmlns:aink="http://schemas.microsoft.com/office/drawing/2016/ink" xmlns:am3d="http://schemas.microsoft.com/office/drawing/2017/model3d" xmlns:o="urn:schemas-microsoft-com:office:office" xmlns:r="http://schemas.openxmlformats.org/officeDocument/2006/relationships" xmlns:m="http://schemas.openxmlformats.org/officeDocument/2006/math" xmlns:v="urn:schemas-microsoft-com:vml" xmlns:wp14="http://schemas.microsoft.com/office/word/2010/wordprocessingDrawing" xmlns:wp="http://schemas.openxmlformats.org/drawingml/2006/wordprocessingDrawing" xmlns:w10="urn:schemas-microsoft-com:office:word" xmlns:w="http://schemas.openxmlformats.org/wordprocessingml/2006/main" xmlns:w14="http://schemas.microsoft.com/office/word/2010/wordml" xmlns:w15="http://schemas.microsoft.com/office/word/2012/wordml" xmlns:w16cex="http://schemas.microsoft.com/office/word/2018/wordml/cex" xmlns:w16cid="http://schemas.microsoft.com/office/word/2016/wordml/cid" xmlns:w16="http://schemas.microsoft.com/office/word/2018/wordml" xmlns:w16se="http://schemas.microsoft.com/office/word/2015/wordml/symex" xmlns:wpg="http://schemas.microsoft.com/office/word/2010/wordprocessingGroup" xmlns:wpi="http://schemas.microsoft.com/office/word/2010/wordprocessingInk" xmlns:wne="http://schemas.microsoft.com/office/word/2006/wordml" xmlns:wps="http://schemas.microsoft.com/office/word/2010/wordprocessingShape" mc:Ignorable="w14 w15 w16se w16cid w16 w16cex wp14">
+  <w:p>
+    <w:pPr>
+      <w:pStyle w:val="Header"/>
+    </w:pPr>
+  </w:p>
+</w:hdr>
 </file>
 
 <file path=word/numbering.xml><?xml version="1.0" encoding="utf-8"?>

--- a/data/BlankSchedule.docx
+++ b/data/BlankSchedule.docx
@@ -545,27 +545,7 @@
                   <w14:round/>
                 </w14:textOutline>
               </w:rPr>
-              <w:t>R</w:t>
-            </w:r>
-            <w:r>
-              <w:rPr>
-                <w:noProof/>
-                <w:color w:val="000000" w:themeColor="text1"/>
-                <w:sz w:val="40"/>
-                <w:szCs w:val="40"/>
-                <w:u w:val="single"/>
-                <w14:shadow w14:blurRad="38100" w14:dist="19050" w14:dir="2700000" w14:sx="100000" w14:sy="100000" w14:kx="0" w14:ky="0" w14:algn="tl">
-                  <w14:schemeClr w14:val="dk1">
-                    <w14:alpha w14:val="60000"/>
-                  </w14:schemeClr>
-                </w14:shadow>
-                <w14:textOutline w14:w="0" w14:cap="flat" w14:cmpd="sng" w14:algn="ctr">
-                  <w14:noFill/>
-                  <w14:prstDash w14:val="solid"/>
-                  <w14:round/>
-                </w14:textOutline>
-              </w:rPr>
-              <w:t>OT1</w:t>
+              <w:t>ROT1</w:t>
             </w:r>
           </w:p>
         </w:tc>
@@ -1423,8 +1403,6 @@
             <w:pPr>
               <w:jc w:val="center"/>
             </w:pPr>
-            <w:proofErr w:type="spellStart"/>
-            <w:proofErr w:type="spellEnd"/>
             <w:r>
               <w:t>Sports! Sports! Sports!</w:t>
             </w:r>
@@ -1451,8 +1429,6 @@
             <w:pPr>
               <w:jc w:val="center"/>
             </w:pPr>
-            <w:proofErr w:type="spellStart"/>
-            <w:proofErr w:type="spellEnd"/>
             <w:r>
               <w:t>Getting to School - Transportation</w:t>
             </w:r>
@@ -1500,12 +1476,12 @@
               <w:drawing>
                 <wp:inline distT="0" distR="0" distB="0" distL="0">
                   <wp:extent cx="1905000" cy="1905000"/>
-                  <wp:docPr id="1" name="Drawing 1" descr="data/img/spor.png"/>
+                  <wp:docPr id="1" name="Drawing 1" descr="data/img/map.png"/>
                   <a:graphic xmlns:a="http://schemas.openxmlformats.org/drawingml/2006/main">
                     <a:graphicData uri="http://schemas.openxmlformats.org/drawingml/2006/picture">
                       <pic:pic xmlns:pic="http://schemas.openxmlformats.org/drawingml/2006/picture">
                         <pic:nvPicPr>
-                          <pic:cNvPr id="0" name="Picture 1" descr="data/img/spor.png"/>
+                          <pic:cNvPr id="0" name="Picture 1" descr="data/img/map.png"/>
                           <pic:cNvPicPr>
                             <a:picLocks noChangeAspect="true"/>
                           </pic:cNvPicPr>
@@ -1545,12 +1521,12 @@
               <w:drawing>
                 <wp:inline distT="0" distR="0" distB="0" distL="0">
                   <wp:extent cx="1905000" cy="1905000"/>
-                  <wp:docPr id="2" name="Drawing 2" descr="data/img/club.png"/>
+                  <wp:docPr id="2" name="Drawing 2" descr="data/img/map.png"/>
                   <a:graphic xmlns:a="http://schemas.openxmlformats.org/drawingml/2006/main">
                     <a:graphicData uri="http://schemas.openxmlformats.org/drawingml/2006/picture">
                       <pic:pic xmlns:pic="http://schemas.openxmlformats.org/drawingml/2006/picture">
                         <pic:nvPicPr>
-                          <pic:cNvPr id="0" name="Picture 2" descr="data/img/club.png"/>
+                          <pic:cNvPr id="0" name="Picture 2" descr="data/img/map.png"/>
                           <pic:cNvPicPr>
                             <a:picLocks noChangeAspect="true"/>
                           </pic:cNvPicPr>
@@ -1590,12 +1566,12 @@
               <w:drawing>
                 <wp:inline distT="0" distR="0" distB="0" distL="0">
                   <wp:extent cx="1905000" cy="1905000"/>
-                  <wp:docPr id="3" name="Drawing 3" descr="data/img/busr.png"/>
+                  <wp:docPr id="3" name="Drawing 3" descr="data/img/map.png"/>
                   <a:graphic xmlns:a="http://schemas.openxmlformats.org/drawingml/2006/main">
                     <a:graphicData uri="http://schemas.openxmlformats.org/drawingml/2006/picture">
                       <pic:pic xmlns:pic="http://schemas.openxmlformats.org/drawingml/2006/picture">
                         <pic:nvPicPr>
-                          <pic:cNvPr id="0" name="Picture 3" descr="data/img/busr.png"/>
+                          <pic:cNvPr id="0" name="Picture 3" descr="data/img/map.png"/>
                           <pic:cNvPicPr>
                             <a:picLocks noChangeAspect="true"/>
                           </pic:cNvPicPr>
@@ -1665,8 +1641,6 @@
             <w:pPr>
               <w:jc w:val="center"/>
             </w:pPr>
-            <w:proofErr w:type="spellStart"/>
-            <w:proofErr w:type="spellEnd"/>
             <w:r>
               <w:t>For the Compete Story - PHS Website</w:t>
             </w:r>
@@ -1680,8 +1654,6 @@
             <w:pPr>
               <w:jc w:val="center"/>
             </w:pPr>
-            <w:proofErr w:type="spellStart"/>
-            <w:proofErr w:type="spellEnd"/>
             <w:r>
               <w:t>Where Do PHS Students Go? -College and University Acceptance List</w:t>
             </w:r>
@@ -1695,8 +1667,6 @@
             <w:pPr>
               <w:jc w:val="center"/>
             </w:pPr>
-            <w:proofErr w:type="spellStart"/>
-            <w:proofErr w:type="spellEnd"/>
             <w:r>
               <w:t>Communication Options-List Serves and Parent Forums</w:t>
             </w:r>
@@ -1744,12 +1714,12 @@
               <w:drawing>
                 <wp:inline distT="0" distR="0" distB="0" distL="0">
                   <wp:extent cx="1905000" cy="1905000"/>
-                  <wp:docPr id="4" name="Drawing 4" descr="data/img/phsw.png"/>
+                  <wp:docPr id="4" name="Drawing 4" descr="data/img/map.png"/>
                   <a:graphic xmlns:a="http://schemas.openxmlformats.org/drawingml/2006/main">
                     <a:graphicData uri="http://schemas.openxmlformats.org/drawingml/2006/picture">
                       <pic:pic xmlns:pic="http://schemas.openxmlformats.org/drawingml/2006/picture">
                         <pic:nvPicPr>
-                          <pic:cNvPr id="0" name="Picture 4" descr="data/img/phsw.png"/>
+                          <pic:cNvPr id="0" name="Picture 4" descr="data/img/map.png"/>
                           <pic:cNvPicPr>
                             <a:picLocks noChangeAspect="true"/>
                           </pic:cNvPicPr>
@@ -1789,12 +1759,12 @@
               <w:drawing>
                 <wp:inline distT="0" distR="0" distB="0" distL="0">
                   <wp:extent cx="1905000" cy="1905000"/>
-                  <wp:docPr id="5" name="Drawing 5" descr="data/img/colg.png"/>
+                  <wp:docPr id="5" name="Drawing 5" descr="data/img/map.png"/>
                   <a:graphic xmlns:a="http://schemas.openxmlformats.org/drawingml/2006/main">
                     <a:graphicData uri="http://schemas.openxmlformats.org/drawingml/2006/picture">
                       <pic:pic xmlns:pic="http://schemas.openxmlformats.org/drawingml/2006/picture">
                         <pic:nvPicPr>
-                          <pic:cNvPr id="0" name="Picture 5" descr="data/img/colg.png"/>
+                          <pic:cNvPr id="0" name="Picture 5" descr="data/img/map.png"/>
                           <pic:cNvPicPr>
                             <a:picLocks noChangeAspect="true"/>
                           </pic:cNvPicPr>
@@ -1834,12 +1804,12 @@
               <w:drawing>
                 <wp:inline distT="0" distR="0" distB="0" distL="0">
                   <wp:extent cx="1905000" cy="1905000"/>
-                  <wp:docPr id="6" name="Drawing 6" descr="data/img/comn.png"/>
+                  <wp:docPr id="6" name="Drawing 6" descr="data/img/map.png"/>
                   <a:graphic xmlns:a="http://schemas.openxmlformats.org/drawingml/2006/main">
                     <a:graphicData uri="http://schemas.openxmlformats.org/drawingml/2006/picture">
                       <pic:pic xmlns:pic="http://schemas.openxmlformats.org/drawingml/2006/picture">
                         <pic:nvPicPr>
-                          <pic:cNvPr id="0" name="Picture 6" descr="data/img/comn.png"/>
+                          <pic:cNvPr id="0" name="Picture 6" descr="data/img/map.png"/>
                           <pic:cNvPicPr>
                             <a:picLocks noChangeAspect="true"/>
                           </pic:cNvPicPr>

--- a/data/BlankSchedule.docx
+++ b/data/BlankSchedule.docx
@@ -40,26 +40,7 @@
             <w14:round/>
           </w14:textOutline>
         </w:rPr>
-        <w:t>Firs</w:t>
-      </w:r>
-      <w:r>
-        <w:rPr>
-          <w:noProof/>
-          <w:color w:val="000000" w:themeColor="text1"/>
-          <w:sz w:val="40"/>
-          <w:szCs w:val="40"/>
-          <w14:shadow w14:blurRad="38100" w14:dist="19050" w14:dir="2700000" w14:sx="100000" w14:sy="100000" w14:kx="0" w14:ky="0" w14:algn="tl">
-            <w14:schemeClr w14:val="dk1">
-              <w14:alpha w14:val="60000"/>
-            </w14:schemeClr>
-          </w14:shadow>
-          <w14:textOutline w14:w="0" w14:cap="flat" w14:cmpd="sng" w14:algn="ctr">
-            <w14:noFill/>
-            <w14:prstDash w14:val="solid"/>
-            <w14:round/>
-          </w14:textOutline>
-        </w:rPr>
-        <w:t xml:space="preserve">t </w:t>
+        <w:t xml:space="preserve">First </w:t>
       </w:r>
       <w:r>
         <w:rPr>
@@ -1403,6 +1384,8 @@
             <w:pPr>
               <w:jc w:val="center"/>
             </w:pPr>
+            <w:proofErr w:type="spellStart"/>
+            <w:proofErr w:type="spellEnd"/>
             <w:r>
               <w:t>Sports! Sports! Sports!</w:t>
             </w:r>
@@ -1429,6 +1412,8 @@
             <w:pPr>
               <w:jc w:val="center"/>
             </w:pPr>
+            <w:proofErr w:type="spellStart"/>
+            <w:proofErr w:type="spellEnd"/>
             <w:r>
               <w:t>Getting to School - Transportation</w:t>
             </w:r>
@@ -1476,12 +1461,12 @@
               <w:drawing>
                 <wp:inline distT="0" distR="0" distB="0" distL="0">
                   <wp:extent cx="1905000" cy="1905000"/>
-                  <wp:docPr id="1" name="Drawing 1" descr="data/img/map.png"/>
+                  <wp:docPr id="1" name="Drawing 1" descr="data/img/spor.png"/>
                   <a:graphic xmlns:a="http://schemas.openxmlformats.org/drawingml/2006/main">
                     <a:graphicData uri="http://schemas.openxmlformats.org/drawingml/2006/picture">
                       <pic:pic xmlns:pic="http://schemas.openxmlformats.org/drawingml/2006/picture">
                         <pic:nvPicPr>
-                          <pic:cNvPr id="0" name="Picture 1" descr="data/img/map.png"/>
+                          <pic:cNvPr id="0" name="Picture 1" descr="data/img/spor.png"/>
                           <pic:cNvPicPr>
                             <a:picLocks noChangeAspect="true"/>
                           </pic:cNvPicPr>
@@ -1521,12 +1506,12 @@
               <w:drawing>
                 <wp:inline distT="0" distR="0" distB="0" distL="0">
                   <wp:extent cx="1905000" cy="1905000"/>
-                  <wp:docPr id="2" name="Drawing 2" descr="data/img/map.png"/>
+                  <wp:docPr id="2" name="Drawing 2" descr="data/img/club.png"/>
                   <a:graphic xmlns:a="http://schemas.openxmlformats.org/drawingml/2006/main">
                     <a:graphicData uri="http://schemas.openxmlformats.org/drawingml/2006/picture">
                       <pic:pic xmlns:pic="http://schemas.openxmlformats.org/drawingml/2006/picture">
                         <pic:nvPicPr>
-                          <pic:cNvPr id="0" name="Picture 2" descr="data/img/map.png"/>
+                          <pic:cNvPr id="0" name="Picture 2" descr="data/img/club.png"/>
                           <pic:cNvPicPr>
                             <a:picLocks noChangeAspect="true"/>
                           </pic:cNvPicPr>
@@ -1566,12 +1551,12 @@
               <w:drawing>
                 <wp:inline distT="0" distR="0" distB="0" distL="0">
                   <wp:extent cx="1905000" cy="1905000"/>
-                  <wp:docPr id="3" name="Drawing 3" descr="data/img/map.png"/>
+                  <wp:docPr id="3" name="Drawing 3" descr="data/img/busr.png"/>
                   <a:graphic xmlns:a="http://schemas.openxmlformats.org/drawingml/2006/main">
                     <a:graphicData uri="http://schemas.openxmlformats.org/drawingml/2006/picture">
                       <pic:pic xmlns:pic="http://schemas.openxmlformats.org/drawingml/2006/picture">
                         <pic:nvPicPr>
-                          <pic:cNvPr id="0" name="Picture 3" descr="data/img/map.png"/>
+                          <pic:cNvPr id="0" name="Picture 3" descr="data/img/busr.png"/>
                           <pic:cNvPicPr>
                             <a:picLocks noChangeAspect="true"/>
                           </pic:cNvPicPr>
@@ -1641,6 +1626,8 @@
             <w:pPr>
               <w:jc w:val="center"/>
             </w:pPr>
+            <w:proofErr w:type="spellStart"/>
+            <w:proofErr w:type="spellEnd"/>
             <w:r>
               <w:t>For the Compete Story - PHS Website</w:t>
             </w:r>
@@ -1654,6 +1641,8 @@
             <w:pPr>
               <w:jc w:val="center"/>
             </w:pPr>
+            <w:proofErr w:type="spellStart"/>
+            <w:proofErr w:type="spellEnd"/>
             <w:r>
               <w:t>Where Do PHS Students Go? -College and University Acceptance List</w:t>
             </w:r>
@@ -1667,6 +1656,8 @@
             <w:pPr>
               <w:jc w:val="center"/>
             </w:pPr>
+            <w:proofErr w:type="spellStart"/>
+            <w:proofErr w:type="spellEnd"/>
             <w:r>
               <w:t>Communication Options-List Serves and Parent Forums</w:t>
             </w:r>
@@ -1714,12 +1705,12 @@
               <w:drawing>
                 <wp:inline distT="0" distR="0" distB="0" distL="0">
                   <wp:extent cx="1905000" cy="1905000"/>
-                  <wp:docPr id="4" name="Drawing 4" descr="data/img/map.png"/>
+                  <wp:docPr id="4" name="Drawing 4" descr="data/img/phsw.png"/>
                   <a:graphic xmlns:a="http://schemas.openxmlformats.org/drawingml/2006/main">
                     <a:graphicData uri="http://schemas.openxmlformats.org/drawingml/2006/picture">
                       <pic:pic xmlns:pic="http://schemas.openxmlformats.org/drawingml/2006/picture">
                         <pic:nvPicPr>
-                          <pic:cNvPr id="0" name="Picture 4" descr="data/img/map.png"/>
+                          <pic:cNvPr id="0" name="Picture 4" descr="data/img/phsw.png"/>
                           <pic:cNvPicPr>
                             <a:picLocks noChangeAspect="true"/>
                           </pic:cNvPicPr>
@@ -1759,12 +1750,12 @@
               <w:drawing>
                 <wp:inline distT="0" distR="0" distB="0" distL="0">
                   <wp:extent cx="1905000" cy="1905000"/>
-                  <wp:docPr id="5" name="Drawing 5" descr="data/img/map.png"/>
+                  <wp:docPr id="5" name="Drawing 5" descr="data/img/colg.png"/>
                   <a:graphic xmlns:a="http://schemas.openxmlformats.org/drawingml/2006/main">
                     <a:graphicData uri="http://schemas.openxmlformats.org/drawingml/2006/picture">
                       <pic:pic xmlns:pic="http://schemas.openxmlformats.org/drawingml/2006/picture">
                         <pic:nvPicPr>
-                          <pic:cNvPr id="0" name="Picture 5" descr="data/img/map.png"/>
+                          <pic:cNvPr id="0" name="Picture 5" descr="data/img/colg.png"/>
                           <pic:cNvPicPr>
                             <a:picLocks noChangeAspect="true"/>
                           </pic:cNvPicPr>
@@ -1804,12 +1795,12 @@
               <w:drawing>
                 <wp:inline distT="0" distR="0" distB="0" distL="0">
                   <wp:extent cx="1905000" cy="1905000"/>
-                  <wp:docPr id="6" name="Drawing 6" descr="data/img/map.png"/>
+                  <wp:docPr id="6" name="Drawing 6" descr="data/img/comn.png"/>
                   <a:graphic xmlns:a="http://schemas.openxmlformats.org/drawingml/2006/main">
                     <a:graphicData uri="http://schemas.openxmlformats.org/drawingml/2006/picture">
                       <pic:pic xmlns:pic="http://schemas.openxmlformats.org/drawingml/2006/picture">
                         <pic:nvPicPr>
-                          <pic:cNvPr id="0" name="Picture 6" descr="data/img/map.png"/>
+                          <pic:cNvPr id="0" name="Picture 6" descr="data/img/comn.png"/>
                           <pic:cNvPicPr>
                             <a:picLocks noChangeAspect="true"/>
                           </pic:cNvPicPr>

--- a/data/BlankSchedule.docx
+++ b/data/BlankSchedule.docx
@@ -1460,7 +1460,7 @@
             <w:r>
               <w:drawing>
                 <wp:inline distT="0" distR="0" distB="0" distL="0">
-                  <wp:extent cx="1905000" cy="1905000"/>
+                  <wp:extent cx="1587500" cy="1587500"/>
                   <wp:docPr id="1" name="Drawing 1" descr="data/img/spor.png"/>
                   <a:graphic xmlns:a="http://schemas.openxmlformats.org/drawingml/2006/main">
                     <a:graphicData uri="http://schemas.openxmlformats.org/drawingml/2006/picture">
@@ -1480,7 +1480,7 @@
                         <pic:spPr>
                           <a:xfrm>
                             <a:off x="0" y="0"/>
-                            <a:ext cx="1905000" cy="1905000"/>
+                            <a:ext cx="1587500" cy="1587500"/>
                           </a:xfrm>
                           <a:prstGeom prst="rect">
                             <a:avLst/>
@@ -1505,7 +1505,7 @@
             <w:r>
               <w:drawing>
                 <wp:inline distT="0" distR="0" distB="0" distL="0">
-                  <wp:extent cx="1905000" cy="1905000"/>
+                  <wp:extent cx="1587500" cy="1587500"/>
                   <wp:docPr id="2" name="Drawing 2" descr="data/img/club.png"/>
                   <a:graphic xmlns:a="http://schemas.openxmlformats.org/drawingml/2006/main">
                     <a:graphicData uri="http://schemas.openxmlformats.org/drawingml/2006/picture">
@@ -1525,7 +1525,7 @@
                         <pic:spPr>
                           <a:xfrm>
                             <a:off x="0" y="0"/>
-                            <a:ext cx="1905000" cy="1905000"/>
+                            <a:ext cx="1587500" cy="1587500"/>
                           </a:xfrm>
                           <a:prstGeom prst="rect">
                             <a:avLst/>
@@ -1550,7 +1550,7 @@
             <w:r>
               <w:drawing>
                 <wp:inline distT="0" distR="0" distB="0" distL="0">
-                  <wp:extent cx="1905000" cy="1905000"/>
+                  <wp:extent cx="1587500" cy="1587500"/>
                   <wp:docPr id="3" name="Drawing 3" descr="data/img/busr.png"/>
                   <a:graphic xmlns:a="http://schemas.openxmlformats.org/drawingml/2006/main">
                     <a:graphicData uri="http://schemas.openxmlformats.org/drawingml/2006/picture">
@@ -1570,7 +1570,7 @@
                         <pic:spPr>
                           <a:xfrm>
                             <a:off x="0" y="0"/>
-                            <a:ext cx="1905000" cy="1905000"/>
+                            <a:ext cx="1587500" cy="1587500"/>
                           </a:xfrm>
                           <a:prstGeom prst="rect">
                             <a:avLst/>
@@ -1704,7 +1704,7 @@
             <w:r>
               <w:drawing>
                 <wp:inline distT="0" distR="0" distB="0" distL="0">
-                  <wp:extent cx="1905000" cy="1905000"/>
+                  <wp:extent cx="1587500" cy="1587500"/>
                   <wp:docPr id="4" name="Drawing 4" descr="data/img/phsw.png"/>
                   <a:graphic xmlns:a="http://schemas.openxmlformats.org/drawingml/2006/main">
                     <a:graphicData uri="http://schemas.openxmlformats.org/drawingml/2006/picture">
@@ -1724,7 +1724,7 @@
                         <pic:spPr>
                           <a:xfrm>
                             <a:off x="0" y="0"/>
-                            <a:ext cx="1905000" cy="1905000"/>
+                            <a:ext cx="1587500" cy="1587500"/>
                           </a:xfrm>
                           <a:prstGeom prst="rect">
                             <a:avLst/>
@@ -1749,7 +1749,7 @@
             <w:r>
               <w:drawing>
                 <wp:inline distT="0" distR="0" distB="0" distL="0">
-                  <wp:extent cx="1905000" cy="1905000"/>
+                  <wp:extent cx="1587500" cy="1587500"/>
                   <wp:docPr id="5" name="Drawing 5" descr="data/img/colg.png"/>
                   <a:graphic xmlns:a="http://schemas.openxmlformats.org/drawingml/2006/main">
                     <a:graphicData uri="http://schemas.openxmlformats.org/drawingml/2006/picture">
@@ -1769,7 +1769,7 @@
                         <pic:spPr>
                           <a:xfrm>
                             <a:off x="0" y="0"/>
-                            <a:ext cx="1905000" cy="1905000"/>
+                            <a:ext cx="1587500" cy="1587500"/>
                           </a:xfrm>
                           <a:prstGeom prst="rect">
                             <a:avLst/>
@@ -1794,7 +1794,7 @@
             <w:r>
               <w:drawing>
                 <wp:inline distT="0" distR="0" distB="0" distL="0">
-                  <wp:extent cx="1905000" cy="1905000"/>
+                  <wp:extent cx="1587500" cy="1587500"/>
                   <wp:docPr id="6" name="Drawing 6" descr="data/img/comn.png"/>
                   <a:graphic xmlns:a="http://schemas.openxmlformats.org/drawingml/2006/main">
                     <a:graphicData uri="http://schemas.openxmlformats.org/drawingml/2006/picture">
@@ -1814,7 +1814,7 @@
                         <pic:spPr>
                           <a:xfrm>
                             <a:off x="0" y="0"/>
-                            <a:ext cx="1905000" cy="1905000"/>
+                            <a:ext cx="1587500" cy="1587500"/>
                           </a:xfrm>
                           <a:prstGeom prst="rect">
                             <a:avLst/>
@@ -1836,6 +1836,62 @@
           <w:tab w:val="left" w:pos="10755"/>
         </w:tabs>
       </w:pPr>
+    </w:p>
+    <w:p>
+      <w:r>
+        <w:rPr>
+          <w:sz w:val="20"/>
+        </w:rPr>
+        <w:t>- Sports! Sports! Sports!: https://www2.montgomeryschoolsmd.org/siteassets/schools/high-schools/k-q/poolesvillehs/uploadedfiles/athletics/sports.pdf</w:t>
+      </w:r>
+      <w:r>
+        <w:br/>
+      </w:r>
+      <w:r>
+        <w:rPr>
+          <w:sz w:val="20"/>
+        </w:rPr>
+        <w:t>- Where can you Innovate? Recreate? Advocate (Clubs and Activities): https://www2.montgomeryschoolsmd.org/schools/poolesvillehs/clubs/</w:t>
+      </w:r>
+      <w:r>
+        <w:br/>
+      </w:r>
+      <w:r>
+        <w:rPr>
+          <w:sz w:val="20"/>
+        </w:rPr>
+        <w:t>- Getting to School - Transportation: https://www2.montgomeryschoolsmd.org/schools/poolesvillehs/about/busroutes/</w:t>
+      </w:r>
+      <w:r>
+        <w:br/>
+      </w:r>
+      <w:r>
+        <w:rPr>
+          <w:sz w:val="20"/>
+        </w:rPr>
+        <w:t>- For the Compete Story - PHS Website: https://www2.montgomeryschoolsmd.org/schools/poolesvillehs/</w:t>
+      </w:r>
+      <w:r>
+        <w:br/>
+      </w:r>
+      <w:r>
+        <w:rPr>
+          <w:sz w:val="20"/>
+        </w:rPr>
+        <w:t>- Where Do PHS Students Go? -College and University Acceptance List: https://www2.montgomeryschoolsmd.org/siteassets/schools/high-schools/k-q/poolesvillehs/uploadedfiles/magnet/collegeacceptedlistclassof2019.pdf</w:t>
+      </w:r>
+      <w:r>
+        <w:br/>
+      </w:r>
+      <w:r>
+        <w:rPr>
+          <w:sz w:val="20"/>
+        </w:rPr>
+        <w:t>- Communication Options-List Serves and Parent Forums: https://www2.montgomeryschoolsmd.org/siteassets/schools/high-schools/k-q/poolesvillehs/uploadedfiles/magnet/phslistserves.pdf</w:t>
+      </w:r>
+      <w:r>
+        <w:br/>
+      </w:r>
     </w:p>
     <w:sectPr>
       <w:headerReference w:type="default" r:id="rId7"/>

--- a/data/BlankSchedule.docx
+++ b/data/BlankSchedule.docx
@@ -1039,7 +1039,7 @@
             <w:r>
               <w:drawing>
                 <wp:inline distT="0" distR="0" distB="0" distL="0">
-                  <wp:extent cx="6350000" cy="3486150"/>
+                  <wp:extent cx="5080000" cy="3675303"/>
                   <wp:docPr id="0" name="Drawing 0" descr="data/img/map.png"/>
                   <a:graphic xmlns:a="http://schemas.openxmlformats.org/drawingml/2006/main">
                     <a:graphicData uri="http://schemas.openxmlformats.org/drawingml/2006/picture">
@@ -1059,7 +1059,7 @@
                         <pic:spPr>
                           <a:xfrm>
                             <a:off x="0" y="0"/>
-                            <a:ext cx="6350000" cy="3486150"/>
+                            <a:ext cx="5080000" cy="3675303"/>
                           </a:xfrm>
                           <a:prstGeom prst="rect">
                             <a:avLst/>
@@ -1851,7 +1851,7 @@
         <w:rPr>
           <w:sz w:val="20"/>
         </w:rPr>
-        <w:t>- Where can you Innovate? Recreate? Advocate (Clubs and Activities): https://www2.montgomeryschoolsmd.org/schools/poolesvillehs/clubs/</w:t>
+        <w:t>- Where can you Innovate? Recreate? Advocate (Clubs and Activities): efh</w:t>
       </w:r>
       <w:r>
         <w:br/>
